--- a/搜索算法说明.docx
+++ b/搜索算法说明.docx
@@ -1,12 +1,12 @@
 
 <file path=word/document.xml><?xml version="1.0" encoding="utf-8"?>
-<w:document xmlns:wpc="http://schemas.microsoft.com/office/word/2010/wordprocessingCanvas" xmlns:cx="http://schemas.microsoft.com/office/drawing/2014/chartex" xmlns:cx1="http://schemas.microsoft.com/office/drawing/2015/9/8/chartex" xmlns:cx2="http://schemas.microsoft.com/office/drawing/2015/10/21/chartex" xmlns:cx3="http://schemas.microsoft.com/office/drawing/2016/5/9/chartex" xmlns:cx4="http://schemas.microsoft.com/office/drawing/2016/5/10/chartex" xmlns:cx5="http://schemas.microsoft.com/office/drawing/2016/5/11/chartex" xmlns:cx6="http://schemas.microsoft.com/office/drawing/2016/5/12/chartex" xmlns:cx7="http://schemas.microsoft.com/office/drawing/2016/5/13/chartex" xmlns:cx8="http://schemas.microsoft.com/office/drawing/2016/5/14/chartex" xmlns:mc="http://schemas.openxmlformats.org/markup-compatibility/2006" xmlns:aink="http://schemas.microsoft.com/office/drawing/2016/ink" xmlns:am3d="http://schemas.microsoft.com/office/drawing/2017/model3d" xmlns:o="urn:schemas-microsoft-com:office:office" xmlns:oel="http://schemas.microsoft.com/office/2019/extlst" xmlns:r="http://schemas.openxmlformats.org/officeDocument/2006/relationships" xmlns:m="http://schemas.openxmlformats.org/officeDocument/2006/math" xmlns:v="urn:schemas-microsoft-com:vml" xmlns:wp14="http://schemas.microsoft.com/office/word/2010/wordprocessingDrawing" xmlns:wp="http://schemas.openxmlformats.org/drawingml/2006/wordprocessingDrawing" xmlns:w10="urn:schemas-microsoft-com:office:word" xmlns:w="http://schemas.openxmlformats.org/wordprocessingml/2006/main" xmlns:w14="http://schemas.microsoft.com/office/word/2010/wordml" xmlns:w15="http://schemas.microsoft.com/office/word/2012/wordml" xmlns:w16cex="http://schemas.microsoft.com/office/word/2018/wordml/cex" xmlns:w16cid="http://schemas.microsoft.com/office/word/2016/wordml/cid" xmlns:w16="http://schemas.microsoft.com/office/word/2018/wordml" xmlns:w16sdtdh="http://schemas.microsoft.com/office/word/2020/wordml/sdtdatahash" xmlns:w16se="http://schemas.microsoft.com/office/word/2015/wordml/symex" xmlns:wpg="http://schemas.microsoft.com/office/word/2010/wordprocessingGroup" xmlns:wpi="http://schemas.microsoft.com/office/word/2010/wordprocessingInk" xmlns:wne="http://schemas.microsoft.com/office/word/2006/wordml" xmlns:wps="http://schemas.microsoft.com/office/word/2010/wordprocessingShape" mc:Ignorable="w14 w15 w16se w16cid w16 w16cex w16sdtdh wp14">
+<w:document xmlns:wpc="http://schemas.microsoft.com/office/word/2010/wordprocessingCanvas" xmlns:cx="http://schemas.microsoft.com/office/drawing/2014/chartex" xmlns:cx1="http://schemas.microsoft.com/office/drawing/2015/9/8/chartex" xmlns:cx2="http://schemas.microsoft.com/office/drawing/2015/10/21/chartex" xmlns:cx3="http://schemas.microsoft.com/office/drawing/2016/5/9/chartex" xmlns:cx4="http://schemas.microsoft.com/office/drawing/2016/5/10/chartex" xmlns:cx5="http://schemas.microsoft.com/office/drawing/2016/5/11/chartex" xmlns:cx6="http://schemas.microsoft.com/office/drawing/2016/5/12/chartex" xmlns:cx7="http://schemas.microsoft.com/office/drawing/2016/5/13/chartex" xmlns:cx8="http://schemas.microsoft.com/office/drawing/2016/5/14/chartex" xmlns:mc="http://schemas.openxmlformats.org/markup-compatibility/2006" xmlns:aink="http://schemas.microsoft.com/office/drawing/2016/ink" xmlns:am3d="http://schemas.microsoft.com/office/drawing/2017/model3d" xmlns:o="urn:schemas-microsoft-com:office:office" xmlns:r="http://schemas.openxmlformats.org/officeDocument/2006/relationships" xmlns:m="http://schemas.openxmlformats.org/officeDocument/2006/math" xmlns:v="urn:schemas-microsoft-com:vml" xmlns:wp14="http://schemas.microsoft.com/office/word/2010/wordprocessingDrawing" xmlns:wp="http://schemas.openxmlformats.org/drawingml/2006/wordprocessingDrawing" xmlns:w10="urn:schemas-microsoft-com:office:word" xmlns:w="http://schemas.openxmlformats.org/wordprocessingml/2006/main" xmlns:w14="http://schemas.microsoft.com/office/word/2010/wordml" xmlns:w15="http://schemas.microsoft.com/office/word/2012/wordml" xmlns:w16cex="http://schemas.microsoft.com/office/word/2018/wordml/cex" xmlns:w16cid="http://schemas.microsoft.com/office/word/2016/wordml/cid" xmlns:w16="http://schemas.microsoft.com/office/word/2018/wordml" xmlns:w16sdtdh="http://schemas.microsoft.com/office/word/2020/wordml/sdtdatahash" xmlns:w16se="http://schemas.microsoft.com/office/word/2015/wordml/symex" xmlns:wpg="http://schemas.microsoft.com/office/word/2010/wordprocessingGroup" xmlns:wpi="http://schemas.microsoft.com/office/word/2010/wordprocessingInk" xmlns:wne="http://schemas.microsoft.com/office/word/2006/wordml" xmlns:wps="http://schemas.microsoft.com/office/word/2010/wordprocessingShape" mc:Ignorable="w14 w15 w16se w16cid w16 w16cex w16sdtdh wp14">
   <w:body>
     <w:p>
       <w:pPr>
         <w:ind w:firstLineChars="800" w:firstLine="2560"/>
         <w:rPr>
-          <w:rFonts w:ascii="Times New Roman" w:eastAsia="楷体" w:hAnsi="Times New Roman" w:cs="Times New Roman" w:hint="eastAsia"/>
+          <w:rFonts w:ascii="Times New Roman" w:eastAsia="楷体" w:hAnsi="Times New Roman" w:cs="Times New Roman"/>
           <w:sz w:val="32"/>
           <w:szCs w:val="32"/>
         </w:rPr>
@@ -89,7 +89,7 @@
               </wp:anchor>
             </w:drawing>
           </mc:Choice>
-          <mc:Fallback>
+          <mc:Fallback xmlns:oel="http://schemas.microsoft.com/office/2019/extlst">
             <w:pict>
               <v:shapetype w14:anchorId="5126348A" id="_x0000_t32" coordsize="21600,21600" o:spt="32" o:oned="t" path="m,l21600,21600e" filled="f">
                 <v:path arrowok="t" fillok="f" o:connecttype="none"/>
@@ -168,7 +168,7 @@
               </wp:anchor>
             </w:drawing>
           </mc:Choice>
-          <mc:Fallback>
+          <mc:Fallback xmlns:oel="http://schemas.microsoft.com/office/2019/extlst">
             <w:pict>
               <v:shape w14:anchorId="4D1499FA" id="直接箭头连接符 22" o:spid="_x0000_s1026" type="#_x0000_t32" style="position:absolute;left:0;text-align:left;margin-left:248pt;margin-top:67pt;width:112.5pt;height:54pt;flip:y;z-index:251679744;visibility:visible;mso-wrap-style:square;mso-width-percent:0;mso-height-percent:0;mso-wrap-distance-left:9pt;mso-wrap-distance-top:0;mso-wrap-distance-right:9pt;mso-wrap-distance-bottom:0;mso-position-horizontal:absolute;mso-position-horizontal-relative:text;mso-position-vertical:absolute;mso-position-vertical-relative:text;mso-width-percent:0;mso-height-percent:0;mso-width-relative:margin;mso-height-relative:margin" o:gfxdata="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" strokecolor="black [3200]" strokeweight=".5pt">
                 <v:stroke endarrow="block" joinstyle="miter"/>
@@ -243,7 +243,7 @@
               </wp:anchor>
             </w:drawing>
           </mc:Choice>
-          <mc:Fallback>
+          <mc:Fallback xmlns:oel="http://schemas.microsoft.com/office/2019/extlst">
             <w:pict>
               <v:shape w14:anchorId="22AE3576" id="直接箭头连接符 23" o:spid="_x0000_s1026" type="#_x0000_t32" style="position:absolute;left:0;text-align:left;margin-left:248pt;margin-top:117.4pt;width:118pt;height:3.6pt;flip:y;z-index:251680768;visibility:visible;mso-wrap-style:square;mso-width-percent:0;mso-height-percent:0;mso-wrap-distance-left:9pt;mso-wrap-distance-top:0;mso-wrap-distance-right:9pt;mso-wrap-distance-bottom:0;mso-position-horizontal:absolute;mso-position-horizontal-relative:text;mso-position-vertical:absolute;mso-position-vertical-relative:text;mso-width-percent:0;mso-height-percent:0;mso-width-relative:margin;mso-height-relative:margin" o:gfxdata="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" strokecolor="black [3200]" strokeweight=".5pt">
                 <v:stroke endarrow="block" joinstyle="miter"/>
@@ -312,7 +312,7 @@
               </wp:anchor>
             </w:drawing>
           </mc:Choice>
-          <mc:Fallback>
+          <mc:Fallback xmlns:oel="http://schemas.microsoft.com/office/2019/extlst">
             <w:pict>
               <v:shape w14:anchorId="24DB7EFA" id="直接箭头连接符 24" o:spid="_x0000_s1026" type="#_x0000_t32" style="position:absolute;left:0;text-align:left;margin-left:19pt;margin-top:172pt;width:82.5pt;height:0;z-index:251678720;visibility:visible;mso-wrap-style:square;mso-wrap-distance-left:9pt;mso-wrap-distance-top:0;mso-wrap-distance-right:9pt;mso-wrap-distance-bottom:0;mso-position-horizontal:absolute;mso-position-horizontal-relative:text;mso-position-vertical:absolute;mso-position-vertical-relative:text" o:gfxdata="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" strokecolor="black [3200]" strokeweight=".5pt">
                 <v:stroke endarrow="block" joinstyle="miter"/>
@@ -405,7 +405,7 @@
               </wp:anchor>
             </w:drawing>
           </mc:Choice>
-          <mc:Fallback>
+          <mc:Fallback xmlns:oel="http://schemas.microsoft.com/office/2019/extlst">
             <w:pict>
               <v:rect w14:anchorId="15F1528E" id="矩形 25" o:spid="_x0000_s1026" style="position:absolute;left:0;text-align:left;margin-left:101.5pt;margin-top:228pt;width:146pt;height:44pt;z-index:251677696;visibility:visible;mso-wrap-style:square;mso-height-percent:0;mso-wrap-distance-left:9pt;mso-wrap-distance-top:0;mso-wrap-distance-right:9pt;mso-wrap-distance-bottom:0;mso-position-horizontal:absolute;mso-position-horizontal-relative:text;mso-position-vertical:absolute;mso-position-vertical-relative:text;mso-height-percent:0;mso-height-relative:margin;v-text-anchor:middle" o:gfxdata="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" fillcolor="white [3201]" strokecolor="black [3200]" strokeweight="1pt">
                 <v:textbox>
@@ -524,7 +524,7 @@
               </wp:anchor>
             </w:drawing>
           </mc:Choice>
-          <mc:Fallback>
+          <mc:Fallback xmlns:oel="http://schemas.microsoft.com/office/2019/extlst">
             <w:pict>
               <v:rect w14:anchorId="17F6D716" id="矩形 26" o:spid="_x0000_s1027" style="position:absolute;left:0;text-align:left;margin-left:101.5pt;margin-top:184pt;width:146pt;height:44pt;z-index:251676672;visibility:visible;mso-wrap-style:square;mso-height-percent:0;mso-wrap-distance-left:9pt;mso-wrap-distance-top:0;mso-wrap-distance-right:9pt;mso-wrap-distance-bottom:0;mso-position-horizontal:absolute;mso-position-horizontal-relative:text;mso-position-vertical:absolute;mso-position-vertical-relative:text;mso-height-percent:0;mso-height-relative:margin;v-text-anchor:middle" o:gfxdata="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" fillcolor="white [3212]" strokecolor="black [3213]" strokeweight="1pt">
                 <v:textbox>
@@ -643,7 +643,7 @@
               </wp:anchor>
             </w:drawing>
           </mc:Choice>
-          <mc:Fallback>
+          <mc:Fallback xmlns:oel="http://schemas.microsoft.com/office/2019/extlst">
             <w:pict>
               <v:rect w14:anchorId="460D425F" id="矩形 27" o:spid="_x0000_s1028" style="position:absolute;left:0;text-align:left;margin-left:101.5pt;margin-top:140pt;width:146pt;height:44pt;z-index:251675648;visibility:visible;mso-wrap-style:square;mso-height-percent:0;mso-wrap-distance-left:9pt;mso-wrap-distance-top:0;mso-wrap-distance-right:9pt;mso-wrap-distance-bottom:0;mso-position-horizontal:absolute;mso-position-horizontal-relative:text;mso-position-vertical:absolute;mso-position-vertical-relative:text;mso-height-percent:0;mso-height-relative:margin;v-text-anchor:middle" o:gfxdata="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" fillcolor="white [3212]" strokecolor="black [3213]" strokeweight="1pt">
                 <v:textbox>
@@ -763,7 +763,7 @@
               </wp:anchor>
             </w:drawing>
           </mc:Choice>
-          <mc:Fallback>
+          <mc:Fallback xmlns:oel="http://schemas.microsoft.com/office/2019/extlst">
             <w:pict>
               <v:rect w14:anchorId="7EDFBAD1" id="矩形 28" o:spid="_x0000_s1029" style="position:absolute;left:0;text-align:left;margin-left:101.5pt;margin-top:96pt;width:146pt;height:44pt;z-index:251674624;visibility:visible;mso-wrap-style:square;mso-height-percent:0;mso-wrap-distance-left:9pt;mso-wrap-distance-top:0;mso-wrap-distance-right:9pt;mso-wrap-distance-bottom:0;mso-position-horizontal:absolute;mso-position-horizontal-relative:text;mso-position-vertical:absolute;mso-position-vertical-relative:text;mso-height-percent:0;mso-height-relative:margin;v-text-anchor:middle" o:gfxdata="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" fillcolor="white [3212]" strokecolor="black [3213]" strokeweight="1pt">
                 <v:textbox>
@@ -884,7 +884,7 @@
               </wp:anchor>
             </w:drawing>
           </mc:Choice>
-          <mc:Fallback>
+          <mc:Fallback xmlns:oel="http://schemas.microsoft.com/office/2019/extlst">
             <w:pict>
               <v:rect w14:anchorId="1C24F0D4" id="矩形 29" o:spid="_x0000_s1030" style="position:absolute;left:0;text-align:left;margin-left:101.5pt;margin-top:52pt;width:146pt;height:44pt;z-index:251673600;visibility:visible;mso-wrap-style:square;mso-height-percent:0;mso-wrap-distance-left:9pt;mso-wrap-distance-top:0;mso-wrap-distance-right:9pt;mso-wrap-distance-bottom:0;mso-position-horizontal:absolute;mso-position-horizontal-relative:text;mso-position-vertical:absolute;mso-position-vertical-relative:text;mso-height-percent:0;mso-height-relative:margin;v-text-anchor:middle" o:gfxdata="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" fillcolor="white [3212]" strokecolor="black [3213]" strokeweight="1pt">
                 <v:textbox>
@@ -1214,7 +1214,7 @@
               </wp:anchor>
             </w:drawing>
           </mc:Choice>
-          <mc:Fallback>
+          <mc:Fallback xmlns:oel="http://schemas.microsoft.com/office/2019/extlst">
             <w:pict>
               <v:shape w14:anchorId="1E2BAADB" id="直接箭头连接符 30" o:spid="_x0000_s1026" type="#_x0000_t32" style="position:absolute;left:0;text-align:left;margin-left:248pt;margin-top:121pt;width:121pt;height:46.5pt;z-index:251692032;visibility:visible;mso-wrap-style:square;mso-wrap-distance-left:9pt;mso-wrap-distance-top:0;mso-wrap-distance-right:9pt;mso-wrap-distance-bottom:0;mso-position-horizontal:absolute;mso-position-horizontal-relative:text;mso-position-vertical:absolute;mso-position-vertical-relative:text" o:gfxdata="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" strokecolor="black [3200]" strokeweight=".5pt">
                 <v:stroke endarrow="block" joinstyle="miter"/>
@@ -1289,7 +1289,7 @@
               </wp:anchor>
             </w:drawing>
           </mc:Choice>
-          <mc:Fallback>
+          <mc:Fallback xmlns:oel="http://schemas.microsoft.com/office/2019/extlst">
             <w:pict>
               <v:shape w14:anchorId="3B2C9F2C" id="直接箭头连接符 31" o:spid="_x0000_s1026" type="#_x0000_t32" style="position:absolute;left:0;text-align:left;margin-left:248pt;margin-top:67pt;width:112.5pt;height:54pt;flip:y;z-index:251689984;visibility:visible;mso-wrap-style:square;mso-width-percent:0;mso-height-percent:0;mso-wrap-distance-left:9pt;mso-wrap-distance-top:0;mso-wrap-distance-right:9pt;mso-wrap-distance-bottom:0;mso-position-horizontal:absolute;mso-position-horizontal-relative:text;mso-position-vertical:absolute;mso-position-vertical-relative:text;mso-width-percent:0;mso-height-percent:0;mso-width-relative:margin;mso-height-relative:margin" o:gfxdata="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" strokecolor="black [3200]" strokeweight=".5pt">
                 <v:stroke endarrow="block" joinstyle="miter"/>
@@ -1364,7 +1364,7 @@
               </wp:anchor>
             </w:drawing>
           </mc:Choice>
-          <mc:Fallback>
+          <mc:Fallback xmlns:oel="http://schemas.microsoft.com/office/2019/extlst">
             <w:pict>
               <v:shape w14:anchorId="4995A682" id="直接箭头连接符 32" o:spid="_x0000_s1026" type="#_x0000_t32" style="position:absolute;left:0;text-align:left;margin-left:248pt;margin-top:117.4pt;width:118pt;height:3.6pt;flip:y;z-index:251691008;visibility:visible;mso-wrap-style:square;mso-width-percent:0;mso-height-percent:0;mso-wrap-distance-left:9pt;mso-wrap-distance-top:0;mso-wrap-distance-right:9pt;mso-wrap-distance-bottom:0;mso-position-horizontal:absolute;mso-position-horizontal-relative:text;mso-position-vertical:absolute;mso-position-vertical-relative:text;mso-width-percent:0;mso-height-percent:0;mso-width-relative:margin;mso-height-relative:margin" o:gfxdata="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" strokecolor="black [3200]" strokeweight=".5pt">
                 <v:stroke endarrow="block" joinstyle="miter"/>
@@ -1433,7 +1433,7 @@
               </wp:anchor>
             </w:drawing>
           </mc:Choice>
-          <mc:Fallback>
+          <mc:Fallback xmlns:oel="http://schemas.microsoft.com/office/2019/extlst">
             <w:pict>
               <v:shape w14:anchorId="2DC6B9BD" id="直接箭头连接符 33" o:spid="_x0000_s1026" type="#_x0000_t32" style="position:absolute;left:0;text-align:left;margin-left:19pt;margin-top:172pt;width:82.5pt;height:0;z-index:251688960;visibility:visible;mso-wrap-style:square;mso-wrap-distance-left:9pt;mso-wrap-distance-top:0;mso-wrap-distance-right:9pt;mso-wrap-distance-bottom:0;mso-position-horizontal:absolute;mso-position-horizontal-relative:text;mso-position-vertical:absolute;mso-position-vertical-relative:text" o:gfxdata="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" strokecolor="black [3200]" strokeweight=".5pt">
                 <v:stroke endarrow="block" joinstyle="miter"/>
@@ -1526,7 +1526,7 @@
               </wp:anchor>
             </w:drawing>
           </mc:Choice>
-          <mc:Fallback>
+          <mc:Fallback xmlns:oel="http://schemas.microsoft.com/office/2019/extlst">
             <w:pict>
               <v:rect w14:anchorId="47EF97ED" id="矩形 34" o:spid="_x0000_s1031" style="position:absolute;left:0;text-align:left;margin-left:101.5pt;margin-top:228pt;width:146pt;height:44pt;z-index:251687936;visibility:visible;mso-wrap-style:square;mso-height-percent:0;mso-wrap-distance-left:9pt;mso-wrap-distance-top:0;mso-wrap-distance-right:9pt;mso-wrap-distance-bottom:0;mso-position-horizontal:absolute;mso-position-horizontal-relative:text;mso-position-vertical:absolute;mso-position-vertical-relative:text;mso-height-percent:0;mso-height-relative:margin;v-text-anchor:middle" o:gfxdata="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" fillcolor="white [3201]" strokecolor="black [3200]" strokeweight="1pt">
                 <v:textbox>
@@ -1645,7 +1645,7 @@
               </wp:anchor>
             </w:drawing>
           </mc:Choice>
-          <mc:Fallback>
+          <mc:Fallback xmlns:oel="http://schemas.microsoft.com/office/2019/extlst">
             <w:pict>
               <v:rect w14:anchorId="31FACBE9" id="矩形 35" o:spid="_x0000_s1032" style="position:absolute;left:0;text-align:left;margin-left:101.5pt;margin-top:184pt;width:146pt;height:44pt;z-index:251686912;visibility:visible;mso-wrap-style:square;mso-height-percent:0;mso-wrap-distance-left:9pt;mso-wrap-distance-top:0;mso-wrap-distance-right:9pt;mso-wrap-distance-bottom:0;mso-position-horizontal:absolute;mso-position-horizontal-relative:text;mso-position-vertical:absolute;mso-position-vertical-relative:text;mso-height-percent:0;mso-height-relative:margin;v-text-anchor:middle" o:gfxdata="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" fillcolor="white [3212]" strokecolor="black [3213]" strokeweight="1pt">
                 <v:textbox>
@@ -1764,7 +1764,7 @@
               </wp:anchor>
             </w:drawing>
           </mc:Choice>
-          <mc:Fallback>
+          <mc:Fallback xmlns:oel="http://schemas.microsoft.com/office/2019/extlst">
             <w:pict>
               <v:rect w14:anchorId="6AF89922" id="矩形 36" o:spid="_x0000_s1033" style="position:absolute;left:0;text-align:left;margin-left:101.5pt;margin-top:140pt;width:146pt;height:44pt;z-index:251685888;visibility:visible;mso-wrap-style:square;mso-height-percent:0;mso-wrap-distance-left:9pt;mso-wrap-distance-top:0;mso-wrap-distance-right:9pt;mso-wrap-distance-bottom:0;mso-position-horizontal:absolute;mso-position-horizontal-relative:text;mso-position-vertical:absolute;mso-position-vertical-relative:text;mso-height-percent:0;mso-height-relative:margin;v-text-anchor:middle" o:gfxdata="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" fillcolor="white [3212]" strokecolor="black [3213]" strokeweight="1pt">
                 <v:textbox>
@@ -1884,7 +1884,7 @@
               </wp:anchor>
             </w:drawing>
           </mc:Choice>
-          <mc:Fallback>
+          <mc:Fallback xmlns:oel="http://schemas.microsoft.com/office/2019/extlst">
             <w:pict>
               <v:rect w14:anchorId="4C1101DA" id="矩形 37" o:spid="_x0000_s1034" style="position:absolute;left:0;text-align:left;margin-left:101.5pt;margin-top:96pt;width:146pt;height:44pt;z-index:251684864;visibility:visible;mso-wrap-style:square;mso-height-percent:0;mso-wrap-distance-left:9pt;mso-wrap-distance-top:0;mso-wrap-distance-right:9pt;mso-wrap-distance-bottom:0;mso-position-horizontal:absolute;mso-position-horizontal-relative:text;mso-position-vertical:absolute;mso-position-vertical-relative:text;mso-height-percent:0;mso-height-relative:margin;v-text-anchor:middle" o:gfxdata="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" fillcolor="white [3212]" strokecolor="black [3213]" strokeweight="1pt">
                 <v:textbox>
@@ -2005,7 +2005,7 @@
               </wp:anchor>
             </w:drawing>
           </mc:Choice>
-          <mc:Fallback>
+          <mc:Fallback xmlns:oel="http://schemas.microsoft.com/office/2019/extlst">
             <w:pict>
               <v:rect w14:anchorId="42C560EF" id="矩形 38" o:spid="_x0000_s1035" style="position:absolute;left:0;text-align:left;margin-left:101.5pt;margin-top:52pt;width:146pt;height:44pt;z-index:251683840;visibility:visible;mso-wrap-style:square;mso-height-percent:0;mso-wrap-distance-left:9pt;mso-wrap-distance-top:0;mso-wrap-distance-right:9pt;mso-wrap-distance-bottom:0;mso-position-horizontal:absolute;mso-position-horizontal-relative:text;mso-position-vertical:absolute;mso-position-vertical-relative:text;mso-height-percent:0;mso-height-relative:margin;v-text-anchor:middle" o:gfxdata="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" fillcolor="white [3212]" strokecolor="black [3213]" strokeweight="1pt">
                 <v:textbox>
@@ -2353,7 +2353,7 @@
               </wp:anchor>
             </w:drawing>
           </mc:Choice>
-          <mc:Fallback>
+          <mc:Fallback xmlns:oel="http://schemas.microsoft.com/office/2019/extlst">
             <w:pict>
               <v:shape w14:anchorId="25A91B28" id="直接箭头连接符 48" o:spid="_x0000_s1026" type="#_x0000_t32" style="position:absolute;left:0;text-align:left;margin-left:248pt;margin-top:121pt;width:121pt;height:46.5pt;z-index:251702272;visibility:visible;mso-wrap-style:square;mso-wrap-distance-left:9pt;mso-wrap-distance-top:0;mso-wrap-distance-right:9pt;mso-wrap-distance-bottom:0;mso-position-horizontal:absolute;mso-position-horizontal-relative:text;mso-position-vertical:absolute;mso-position-vertical-relative:text" o:gfxdata="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" strokecolor="black [3200]" strokeweight=".5pt">
                 <v:stroke endarrow="block" joinstyle="miter"/>
@@ -2428,7 +2428,7 @@
               </wp:anchor>
             </w:drawing>
           </mc:Choice>
-          <mc:Fallback>
+          <mc:Fallback xmlns:oel="http://schemas.microsoft.com/office/2019/extlst">
             <w:pict>
               <v:shape w14:anchorId="01FAE19D" id="直接箭头连接符 49" o:spid="_x0000_s1026" type="#_x0000_t32" style="position:absolute;left:0;text-align:left;margin-left:248pt;margin-top:67pt;width:112.5pt;height:54pt;flip:y;z-index:251700224;visibility:visible;mso-wrap-style:square;mso-width-percent:0;mso-height-percent:0;mso-wrap-distance-left:9pt;mso-wrap-distance-top:0;mso-wrap-distance-right:9pt;mso-wrap-distance-bottom:0;mso-position-horizontal:absolute;mso-position-horizontal-relative:text;mso-position-vertical:absolute;mso-position-vertical-relative:text;mso-width-percent:0;mso-height-percent:0;mso-width-relative:margin;mso-height-relative:margin" o:gfxdata="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" strokecolor="black [3200]" strokeweight=".5pt">
                 <v:stroke endarrow="block" joinstyle="miter"/>
@@ -2503,7 +2503,7 @@
               </wp:anchor>
             </w:drawing>
           </mc:Choice>
-          <mc:Fallback>
+          <mc:Fallback xmlns:oel="http://schemas.microsoft.com/office/2019/extlst">
             <w:pict>
               <v:shape w14:anchorId="24991390" id="直接箭头连接符 50" o:spid="_x0000_s1026" type="#_x0000_t32" style="position:absolute;left:0;text-align:left;margin-left:248pt;margin-top:117.4pt;width:118pt;height:3.6pt;flip:y;z-index:251701248;visibility:visible;mso-wrap-style:square;mso-width-percent:0;mso-height-percent:0;mso-wrap-distance-left:9pt;mso-wrap-distance-top:0;mso-wrap-distance-right:9pt;mso-wrap-distance-bottom:0;mso-position-horizontal:absolute;mso-position-horizontal-relative:text;mso-position-vertical:absolute;mso-position-vertical-relative:text;mso-width-percent:0;mso-height-percent:0;mso-width-relative:margin;mso-height-relative:margin" o:gfxdata="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" strokecolor="black [3200]" strokeweight=".5pt">
                 <v:stroke endarrow="block" joinstyle="miter"/>
@@ -2572,7 +2572,7 @@
               </wp:anchor>
             </w:drawing>
           </mc:Choice>
-          <mc:Fallback>
+          <mc:Fallback xmlns:oel="http://schemas.microsoft.com/office/2019/extlst">
             <w:pict>
               <v:shape w14:anchorId="198F00AB" id="直接箭头连接符 51" o:spid="_x0000_s1026" type="#_x0000_t32" style="position:absolute;left:0;text-align:left;margin-left:19pt;margin-top:172pt;width:82.5pt;height:0;z-index:251699200;visibility:visible;mso-wrap-style:square;mso-wrap-distance-left:9pt;mso-wrap-distance-top:0;mso-wrap-distance-right:9pt;mso-wrap-distance-bottom:0;mso-position-horizontal:absolute;mso-position-horizontal-relative:text;mso-position-vertical:absolute;mso-position-vertical-relative:text" o:gfxdata="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" strokecolor="black [3200]" strokeweight=".5pt">
                 <v:stroke endarrow="block" joinstyle="miter"/>
@@ -2665,7 +2665,7 @@
               </wp:anchor>
             </w:drawing>
           </mc:Choice>
-          <mc:Fallback>
+          <mc:Fallback xmlns:oel="http://schemas.microsoft.com/office/2019/extlst">
             <w:pict>
               <v:rect w14:anchorId="7DAC2599" id="矩形 52" o:spid="_x0000_s1036" style="position:absolute;left:0;text-align:left;margin-left:101.5pt;margin-top:228pt;width:146pt;height:44pt;z-index:251698176;visibility:visible;mso-wrap-style:square;mso-height-percent:0;mso-wrap-distance-left:9pt;mso-wrap-distance-top:0;mso-wrap-distance-right:9pt;mso-wrap-distance-bottom:0;mso-position-horizontal:absolute;mso-position-horizontal-relative:text;mso-position-vertical:absolute;mso-position-vertical-relative:text;mso-height-percent:0;mso-height-relative:margin;v-text-anchor:middle" o:gfxdata="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" fillcolor="white [3201]" strokecolor="black [3200]" strokeweight="1pt">
                 <v:textbox>
@@ -2769,7 +2769,7 @@
               </wp:anchor>
             </w:drawing>
           </mc:Choice>
-          <mc:Fallback>
+          <mc:Fallback xmlns:oel="http://schemas.microsoft.com/office/2019/extlst">
             <w:pict>
               <v:rect w14:anchorId="275C5F52" id="矩形 53" o:spid="_x0000_s1037" style="position:absolute;left:0;text-align:left;margin-left:101.5pt;margin-top:184pt;width:146pt;height:44pt;z-index:251697152;visibility:visible;mso-wrap-style:square;mso-height-percent:0;mso-wrap-distance-left:9pt;mso-wrap-distance-top:0;mso-wrap-distance-right:9pt;mso-wrap-distance-bottom:0;mso-position-horizontal:absolute;mso-position-horizontal-relative:text;mso-position-vertical:absolute;mso-position-vertical-relative:text;mso-height-percent:0;mso-height-relative:margin;v-text-anchor:middle" o:gfxdata="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" fillcolor="white [3201]" strokecolor="black [3200]" strokeweight="1pt">
                 <v:textbox>
@@ -2845,9 +2845,6 @@
                           <w:p>
                             <w:pPr>
                               <w:jc w:val="center"/>
-                              <w:rPr>
-                                <w:rFonts w:hint="eastAsia"/>
-                              </w:rPr>
                             </w:pPr>
                             <w:r>
                               <w:t>………</w:t>
@@ -2870,7 +2867,7 @@
               </wp:anchor>
             </w:drawing>
           </mc:Choice>
-          <mc:Fallback>
+          <mc:Fallback xmlns:oel="http://schemas.microsoft.com/office/2019/extlst">
             <w:pict>
               <v:rect w14:anchorId="28FCE1D8" id="矩形 54" o:spid="_x0000_s1038" style="position:absolute;left:0;text-align:left;margin-left:101.5pt;margin-top:140pt;width:146pt;height:44pt;z-index:251696128;visibility:visible;mso-wrap-style:square;mso-height-percent:0;mso-wrap-distance-left:9pt;mso-wrap-distance-top:0;mso-wrap-distance-right:9pt;mso-wrap-distance-bottom:0;mso-position-horizontal:absolute;mso-position-horizontal-relative:text;mso-position-vertical:absolute;mso-position-vertical-relative:text;mso-height-percent:0;mso-height-relative:margin;v-text-anchor:middle" o:gfxdata="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" fillcolor="white [3201]" strokecolor="black [3200]" strokeweight="1pt">
                 <v:textbox>
@@ -2974,7 +2971,7 @@
               </wp:anchor>
             </w:drawing>
           </mc:Choice>
-          <mc:Fallback>
+          <mc:Fallback xmlns:oel="http://schemas.microsoft.com/office/2019/extlst">
             <w:pict>
               <v:rect w14:anchorId="6CF6321B" id="矩形 55" o:spid="_x0000_s1039" style="position:absolute;left:0;text-align:left;margin-left:101.5pt;margin-top:96pt;width:146pt;height:44pt;z-index:251695104;visibility:visible;mso-wrap-style:square;mso-height-percent:0;mso-wrap-distance-left:9pt;mso-wrap-distance-top:0;mso-wrap-distance-right:9pt;mso-wrap-distance-bottom:0;mso-position-horizontal:absolute;mso-position-horizontal-relative:text;mso-position-vertical:absolute;mso-position-vertical-relative:text;mso-height-percent:0;mso-height-relative:margin;v-text-anchor:middle" o:gfxdata="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" fillcolor="white [3201]" strokecolor="black [3200]" strokeweight="1pt">
                 <v:textbox>
@@ -3078,7 +3075,7 @@
               </wp:anchor>
             </w:drawing>
           </mc:Choice>
-          <mc:Fallback>
+          <mc:Fallback xmlns:oel="http://schemas.microsoft.com/office/2019/extlst">
             <w:pict>
               <v:rect w14:anchorId="153E0E6D" id="矩形 56" o:spid="_x0000_s1040" style="position:absolute;left:0;text-align:left;margin-left:101.5pt;margin-top:52pt;width:146pt;height:44pt;z-index:251694080;visibility:visible;mso-wrap-style:square;mso-height-percent:0;mso-wrap-distance-left:9pt;mso-wrap-distance-top:0;mso-wrap-distance-right:9pt;mso-wrap-distance-bottom:0;mso-position-horizontal:absolute;mso-position-horizontal-relative:text;mso-position-vertical:absolute;mso-position-vertical-relative:text;mso-height-percent:0;mso-height-relative:margin;v-text-anchor:middle" o:gfxdata="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" fillcolor="white [3201]" strokecolor="black [3200]" strokeweight="1pt">
                 <v:textbox>
@@ -3295,23 +3292,7 @@
           <w:sz w:val="24"/>
           <w:szCs w:val="24"/>
         </w:rPr>
-        <w:t>D</w:t>
-      </w:r>
-      <w:r>
-        <w:rPr>
-          <w:rFonts w:ascii="Times New Roman" w:eastAsia="楷体" w:hAnsi="Times New Roman" w:cs="Times New Roman"/>
-          <w:sz w:val="24"/>
-          <w:szCs w:val="24"/>
-        </w:rPr>
-        <w:t>aytim</w:t>
-      </w:r>
-      <w:r>
-        <w:rPr>
-          <w:rFonts w:ascii="Times New Roman" w:eastAsia="楷体" w:hAnsi="Times New Roman" w:cs="Times New Roman"/>
-          <w:sz w:val="24"/>
-          <w:szCs w:val="24"/>
-        </w:rPr>
-        <w:t xml:space="preserve">e </w:t>
+        <w:t xml:space="preserve">Daytime </w:t>
       </w:r>
       <w:r>
         <w:rPr>
@@ -3375,7 +3356,7 @@
     <w:p>
       <w:pPr>
         <w:rPr>
-          <w:rFonts w:ascii="Times New Roman" w:eastAsia="楷体" w:hAnsi="Times New Roman" w:cs="Times New Roman" w:hint="eastAsia"/>
+          <w:rFonts w:ascii="Times New Roman" w:eastAsia="楷体" w:hAnsi="Times New Roman" w:cs="Times New Roman"/>
           <w:sz w:val="24"/>
           <w:szCs w:val="24"/>
         </w:rPr>
@@ -3450,7 +3431,7 @@
               </wp:anchor>
             </w:drawing>
           </mc:Choice>
-          <mc:Fallback>
+          <mc:Fallback xmlns:oel="http://schemas.microsoft.com/office/2019/extlst">
             <w:pict>
               <v:shapetype w14:anchorId="6DF81C19" id="_x0000_t32" coordsize="21600,21600" o:spt="32" o:oned="t" path="m,l21600,21600e" filled="f">
                 <v:path arrowok="t" fillok="f" o:connecttype="none"/>
@@ -3529,7 +3510,7 @@
               </wp:anchor>
             </w:drawing>
           </mc:Choice>
-          <mc:Fallback>
+          <mc:Fallback xmlns:oel="http://schemas.microsoft.com/office/2019/extlst">
             <w:pict>
               <v:shape w14:anchorId="2170DED7" id="直接箭头连接符 9" o:spid="_x0000_s1026" type="#_x0000_t32" style="position:absolute;left:0;text-align:left;margin-left:248pt;margin-top:67pt;width:112.5pt;height:54pt;flip:y;z-index:251720704;visibility:visible;mso-wrap-style:square;mso-width-percent:0;mso-height-percent:0;mso-wrap-distance-left:9pt;mso-wrap-distance-top:0;mso-wrap-distance-right:9pt;mso-wrap-distance-bottom:0;mso-position-horizontal:absolute;mso-position-horizontal-relative:text;mso-position-vertical:absolute;mso-position-vertical-relative:text;mso-width-percent:0;mso-height-percent:0;mso-width-relative:margin;mso-height-relative:margin" o:gfxdata="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" strokecolor="black [3200]" strokeweight=".5pt">
                 <v:stroke endarrow="block" joinstyle="miter"/>
@@ -3604,7 +3585,7 @@
               </wp:anchor>
             </w:drawing>
           </mc:Choice>
-          <mc:Fallback>
+          <mc:Fallback xmlns:oel="http://schemas.microsoft.com/office/2019/extlst">
             <w:pict>
               <v:shape w14:anchorId="64880AFC" id="直接箭头连接符 10" o:spid="_x0000_s1026" type="#_x0000_t32" style="position:absolute;left:0;text-align:left;margin-left:248pt;margin-top:117.4pt;width:118pt;height:3.6pt;flip:y;z-index:251721728;visibility:visible;mso-wrap-style:square;mso-width-percent:0;mso-height-percent:0;mso-wrap-distance-left:9pt;mso-wrap-distance-top:0;mso-wrap-distance-right:9pt;mso-wrap-distance-bottom:0;mso-position-horizontal:absolute;mso-position-horizontal-relative:text;mso-position-vertical:absolute;mso-position-vertical-relative:text;mso-width-percent:0;mso-height-percent:0;mso-width-relative:margin;mso-height-relative:margin" o:gfxdata="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" strokecolor="black [3200]" strokeweight=".5pt">
                 <v:stroke endarrow="block" joinstyle="miter"/>
@@ -3673,7 +3654,7 @@
               </wp:anchor>
             </w:drawing>
           </mc:Choice>
-          <mc:Fallback>
+          <mc:Fallback xmlns:oel="http://schemas.microsoft.com/office/2019/extlst">
             <w:pict>
               <v:shape w14:anchorId="1069C0AC" id="直接箭头连接符 8" o:spid="_x0000_s1026" type="#_x0000_t32" style="position:absolute;left:0;text-align:left;margin-left:19pt;margin-top:172pt;width:82.5pt;height:0;z-index:251719680;visibility:visible;mso-wrap-style:square;mso-wrap-distance-left:9pt;mso-wrap-distance-top:0;mso-wrap-distance-right:9pt;mso-wrap-distance-bottom:0;mso-position-horizontal:absolute;mso-position-horizontal-relative:text;mso-position-vertical:absolute;mso-position-vertical-relative:text" o:gfxdata="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" strokecolor="black [3200]" strokeweight=".5pt">
                 <v:stroke endarrow="block" joinstyle="miter"/>
@@ -3766,7 +3747,7 @@
               </wp:anchor>
             </w:drawing>
           </mc:Choice>
-          <mc:Fallback>
+          <mc:Fallback xmlns:oel="http://schemas.microsoft.com/office/2019/extlst">
             <w:pict>
               <v:rect w14:anchorId="32097F3D" id="矩形 6" o:spid="_x0000_s1041" style="position:absolute;left:0;text-align:left;margin-left:101.5pt;margin-top:228pt;width:146pt;height:44pt;z-index:251718656;visibility:visible;mso-wrap-style:square;mso-height-percent:0;mso-wrap-distance-left:9pt;mso-wrap-distance-top:0;mso-wrap-distance-right:9pt;mso-wrap-distance-bottom:0;mso-position-horizontal:absolute;mso-position-horizontal-relative:text;mso-position-vertical:absolute;mso-position-vertical-relative:text;mso-height-percent:0;mso-height-relative:margin;v-text-anchor:middle" o:gfxdata="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" fillcolor="white [3201]" strokecolor="black [3200]" strokeweight="1pt">
                 <v:textbox>
@@ -3876,7 +3857,7 @@
               </wp:anchor>
             </w:drawing>
           </mc:Choice>
-          <mc:Fallback>
+          <mc:Fallback xmlns:oel="http://schemas.microsoft.com/office/2019/extlst">
             <w:pict>
               <v:rect w14:anchorId="43C7A53B" id="矩形 5" o:spid="_x0000_s1042" style="position:absolute;left:0;text-align:left;margin-left:101.5pt;margin-top:184pt;width:146pt;height:44pt;z-index:251717632;visibility:visible;mso-wrap-style:square;mso-height-percent:0;mso-wrap-distance-left:9pt;mso-wrap-distance-top:0;mso-wrap-distance-right:9pt;mso-wrap-distance-bottom:0;mso-position-horizontal:absolute;mso-position-horizontal-relative:text;mso-position-vertical:absolute;mso-position-vertical-relative:text;mso-height-percent:0;mso-height-relative:margin;v-text-anchor:middle" o:gfxdata="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" fillcolor="white [3201]" strokecolor="black [3200]" strokeweight="1pt">
                 <v:textbox>
@@ -3980,7 +3961,7 @@
               </wp:anchor>
             </w:drawing>
           </mc:Choice>
-          <mc:Fallback>
+          <mc:Fallback xmlns:oel="http://schemas.microsoft.com/office/2019/extlst">
             <w:pict>
               <v:rect w14:anchorId="62A7BF66" id="矩形 4" o:spid="_x0000_s1043" style="position:absolute;left:0;text-align:left;margin-left:101.5pt;margin-top:140pt;width:146pt;height:44pt;z-index:251716608;visibility:visible;mso-wrap-style:square;mso-height-percent:0;mso-wrap-distance-left:9pt;mso-wrap-distance-top:0;mso-wrap-distance-right:9pt;mso-wrap-distance-bottom:0;mso-position-horizontal:absolute;mso-position-horizontal-relative:text;mso-position-vertical:absolute;mso-position-vertical-relative:text;mso-height-percent:0;mso-height-relative:margin;v-text-anchor:middle" o:gfxdata="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" fillcolor="white [3201]" strokecolor="black [3200]" strokeweight="1pt">
                 <v:textbox>
@@ -4081,7 +4062,7 @@
               </wp:anchor>
             </w:drawing>
           </mc:Choice>
-          <mc:Fallback>
+          <mc:Fallback xmlns:oel="http://schemas.microsoft.com/office/2019/extlst">
             <w:pict>
               <v:rect w14:anchorId="7586962C" id="矩形 3" o:spid="_x0000_s1044" style="position:absolute;left:0;text-align:left;margin-left:101.5pt;margin-top:96pt;width:146pt;height:44pt;z-index:251715584;visibility:visible;mso-wrap-style:square;mso-height-percent:0;mso-wrap-distance-left:9pt;mso-wrap-distance-top:0;mso-wrap-distance-right:9pt;mso-wrap-distance-bottom:0;mso-position-horizontal:absolute;mso-position-horizontal-relative:text;mso-position-vertical:absolute;mso-position-vertical-relative:text;mso-height-percent:0;mso-height-relative:margin;v-text-anchor:middle" o:gfxdata="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" fillcolor="white [3201]" strokecolor="black [3200]" strokeweight="1pt">
                 <v:textbox>
@@ -4198,7 +4179,7 @@
               </wp:anchor>
             </w:drawing>
           </mc:Choice>
-          <mc:Fallback>
+          <mc:Fallback xmlns:oel="http://schemas.microsoft.com/office/2019/extlst">
             <w:pict>
               <v:rect w14:anchorId="65B931F1" id="矩形 1" o:spid="_x0000_s1045" style="position:absolute;left:0;text-align:left;margin-left:101.5pt;margin-top:52pt;width:146pt;height:44pt;z-index:251714560;visibility:visible;mso-wrap-style:square;mso-height-percent:0;mso-wrap-distance-left:9pt;mso-wrap-distance-top:0;mso-wrap-distance-right:9pt;mso-wrap-distance-bottom:0;mso-position-horizontal:absolute;mso-position-horizontal-relative:text;mso-position-vertical:absolute;mso-position-vertical-relative:text;mso-height-percent:0;mso-height-relative:margin;v-text-anchor:middle" o:gfxdata="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" fillcolor="white [3212]" strokecolor="black [3213]" strokeweight="1pt">
                 <v:textbox>
@@ -4499,7 +4480,7 @@
               </wp:anchor>
             </w:drawing>
           </mc:Choice>
-          <mc:Fallback>
+          <mc:Fallback xmlns:oel="http://schemas.microsoft.com/office/2019/extlst">
             <w:pict>
               <v:shape w14:anchorId="2C4942B3" id="直接箭头连接符 40" o:spid="_x0000_s1026" type="#_x0000_t32" style="position:absolute;left:0;text-align:left;margin-left:19pt;margin-top:172pt;width:82.5pt;height:0;z-index:251709440;visibility:visible;mso-wrap-style:square;mso-wrap-distance-left:9pt;mso-wrap-distance-top:0;mso-wrap-distance-right:9pt;mso-wrap-distance-bottom:0;mso-position-horizontal:absolute;mso-position-horizontal-relative:text;mso-position-vertical:absolute;mso-position-vertical-relative:text" o:gfxdata="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" strokecolor="black [3200]" strokeweight=".5pt">
                 <v:stroke endarrow="block" joinstyle="miter"/>
@@ -4565,7 +4546,6 @@
                             <w:pPr>
                               <w:ind w:leftChars="50" w:left="1050" w:hangingChars="450" w:hanging="945"/>
                               <w:rPr>
-                                <w:rFonts w:hint="eastAsia"/>
                                 <w:color w:val="000000" w:themeColor="text1"/>
                               </w:rPr>
                             </w:pPr>
@@ -4652,7 +4632,7 @@
               </wp:anchor>
             </w:drawing>
           </mc:Choice>
-          <mc:Fallback>
+          <mc:Fallback xmlns:oel="http://schemas.microsoft.com/office/2019/extlst">
             <w:pict>
               <v:rect w14:anchorId="59EC4DDF" id="矩形 41" o:spid="_x0000_s1046" style="position:absolute;left:0;text-align:left;margin-left:101.5pt;margin-top:228pt;width:146pt;height:44pt;z-index:251708416;visibility:visible;mso-wrap-style:square;mso-height-percent:0;mso-wrap-distance-left:9pt;mso-wrap-distance-top:0;mso-wrap-distance-right:9pt;mso-wrap-distance-bottom:0;mso-position-horizontal:absolute;mso-position-horizontal-relative:text;mso-position-vertical:absolute;mso-position-vertical-relative:text;mso-height-percent:0;mso-height-relative:margin;v-text-anchor:middle" o:gfxdata="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" fillcolor="white [3201]" strokecolor="black [3200]" strokeweight="1pt">
                 <v:textbox>
@@ -4804,7 +4784,6 @@
                             <w:pPr>
                               <w:ind w:leftChars="50" w:left="1050" w:hangingChars="450" w:hanging="945"/>
                               <w:rPr>
-                                <w:rFonts w:hint="eastAsia"/>
                                 <w:color w:val="000000" w:themeColor="text1"/>
                               </w:rPr>
                             </w:pPr>
@@ -4901,7 +4880,7 @@
               </wp:anchor>
             </w:drawing>
           </mc:Choice>
-          <mc:Fallback>
+          <mc:Fallback xmlns:oel="http://schemas.microsoft.com/office/2019/extlst">
             <w:pict>
               <v:rect w14:anchorId="5C529FE5" id="矩形 42" o:spid="_x0000_s1047" style="position:absolute;left:0;text-align:left;margin-left:101.5pt;margin-top:184pt;width:146pt;height:44pt;z-index:251707392;visibility:visible;mso-wrap-style:square;mso-height-percent:0;mso-wrap-distance-left:9pt;mso-wrap-distance-top:0;mso-wrap-distance-right:9pt;mso-wrap-distance-bottom:0;mso-position-horizontal:absolute;mso-position-horizontal-relative:text;mso-position-vertical:absolute;mso-position-vertical-relative:text;mso-height-percent:0;mso-height-relative:margin;v-text-anchor:middle" o:gfxdata="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" fillcolor="white [3212]" strokecolor="black [3213]" strokeweight="1pt">
                 <v:textbox>
@@ -5090,7 +5069,7 @@
               </wp:anchor>
             </w:drawing>
           </mc:Choice>
-          <mc:Fallback>
+          <mc:Fallback xmlns:oel="http://schemas.microsoft.com/office/2019/extlst">
             <w:pict>
               <v:rect w14:anchorId="1CA2EEBD" id="矩形 43" o:spid="_x0000_s1048" style="position:absolute;left:0;text-align:left;margin-left:101.5pt;margin-top:140pt;width:146pt;height:44pt;z-index:251706368;visibility:visible;mso-wrap-style:square;mso-height-percent:0;mso-wrap-distance-left:9pt;mso-wrap-distance-top:0;mso-wrap-distance-right:9pt;mso-wrap-distance-bottom:0;mso-position-horizontal:absolute;mso-position-horizontal-relative:text;mso-position-vertical:absolute;mso-position-vertical-relative:text;mso-height-percent:0;mso-height-relative:margin;v-text-anchor:middle" o:gfxdata="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" fillcolor="white [3212]" strokecolor="black [3213]" strokeweight="1pt">
                 <v:textbox>
@@ -5182,7 +5161,6 @@
                             <w:pPr>
                               <w:jc w:val="center"/>
                               <w:rPr>
-                                <w:rFonts w:hint="eastAsia"/>
                                 <w:color w:val="000000" w:themeColor="text1"/>
                               </w:rPr>
                             </w:pPr>
@@ -5190,13 +5168,7 @@
                               <w:rPr>
                                 <w:color w:val="000000" w:themeColor="text1"/>
                               </w:rPr>
-                              <w:t>0</w:t>
-                            </w:r>
-                            <w:r>
-                              <w:rPr>
-                                <w:color w:val="000000" w:themeColor="text1"/>
-                              </w:rPr>
-                              <w:t>8</w:t>
+                              <w:t>08</w:t>
                             </w:r>
                             <w:r>
                               <w:rPr>
@@ -5278,7 +5250,7 @@
               </wp:anchor>
             </w:drawing>
           </mc:Choice>
-          <mc:Fallback>
+          <mc:Fallback xmlns:oel="http://schemas.microsoft.com/office/2019/extlst">
             <w:pict>
               <v:rect w14:anchorId="6ACA567E" id="矩形 44" o:spid="_x0000_s1049" style="position:absolute;left:0;text-align:left;margin-left:101.5pt;margin-top:96pt;width:146pt;height:44pt;z-index:251705344;visibility:visible;mso-wrap-style:square;mso-height-percent:0;mso-wrap-distance-left:9pt;mso-wrap-distance-top:0;mso-wrap-distance-right:9pt;mso-wrap-distance-bottom:0;mso-position-horizontal:absolute;mso-position-horizontal-relative:text;mso-position-vertical:absolute;mso-position-vertical-relative:text;mso-height-percent:0;mso-height-relative:margin;v-text-anchor:middle" o:gfxdata="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" fillcolor="white [3212]" strokecolor="black [3213]" strokeweight="1pt">
                 <v:textbox>
@@ -5439,7 +5411,6 @@
                             <w:pPr>
                               <w:jc w:val="center"/>
                               <w:rPr>
-                                <w:rFonts w:hint="eastAsia"/>
                                 <w:color w:val="000000" w:themeColor="text1"/>
                               </w:rPr>
                             </w:pPr>
@@ -5454,14 +5425,7 @@
                                 <w:rFonts w:hint="eastAsia"/>
                                 <w:color w:val="000000" w:themeColor="text1"/>
                               </w:rPr>
-                              <w:t>8</w:t>
-                            </w:r>
-                            <w:r>
-                              <w:rPr>
-                                <w:rFonts w:hint="eastAsia"/>
-                                <w:color w:val="000000" w:themeColor="text1"/>
-                              </w:rPr>
-                              <w:t>时0</w:t>
+                              <w:t>8时0</w:t>
                             </w:r>
                             <w:r>
                               <w:rPr>
@@ -5523,7 +5487,7 @@
               </wp:anchor>
             </w:drawing>
           </mc:Choice>
-          <mc:Fallback>
+          <mc:Fallback xmlns:oel="http://schemas.microsoft.com/office/2019/extlst">
             <w:pict>
               <v:rect w14:anchorId="12BCCBD9" id="矩形 45" o:spid="_x0000_s1050" style="position:absolute;left:0;text-align:left;margin-left:101.5pt;margin-top:52pt;width:146pt;height:44pt;z-index:251704320;visibility:visible;mso-wrap-style:square;mso-height-percent:0;mso-wrap-distance-left:9pt;mso-wrap-distance-top:0;mso-wrap-distance-right:9pt;mso-wrap-distance-bottom:0;mso-position-horizontal:absolute;mso-position-horizontal-relative:text;mso-position-vertical:absolute;mso-position-vertical-relative:text;mso-height-percent:0;mso-height-relative:margin;v-text-anchor:middle" o:gfxdata="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" fillcolor="white [3212]" strokecolor="black [3213]" strokeweight="1pt">
                 <v:textbox>
@@ -5771,7 +5735,7 @@
       <w:pPr>
         <w:ind w:firstLineChars="1400" w:firstLine="3360"/>
         <w:rPr>
-          <w:rFonts w:ascii="Times New Roman" w:eastAsia="楷体" w:hAnsi="Times New Roman" w:cs="Times New Roman" w:hint="eastAsia"/>
+          <w:rFonts w:ascii="Times New Roman" w:eastAsia="楷体" w:hAnsi="Times New Roman" w:cs="Times New Roman"/>
           <w:sz w:val="24"/>
           <w:szCs w:val="24"/>
         </w:rPr>
@@ -6009,7 +5973,7 @@
       <w:pPr>
         <w:ind w:firstLineChars="900" w:firstLine="2160"/>
         <w:rPr>
-          <w:rFonts w:ascii="Times New Roman" w:eastAsia="楷体" w:hAnsi="Times New Roman" w:cs="Times New Roman" w:hint="eastAsia"/>
+          <w:rFonts w:ascii="Times New Roman" w:eastAsia="楷体" w:hAnsi="Times New Roman" w:cs="Times New Roman"/>
           <w:sz w:val="24"/>
           <w:szCs w:val="24"/>
         </w:rPr>
@@ -6132,7 +6096,7 @@
               </wp:anchor>
             </w:drawing>
           </mc:Choice>
-          <mc:Fallback>
+          <mc:Fallback xmlns:oel="http://schemas.microsoft.com/office/2019/extlst">
             <w:pict>
               <v:shape w14:anchorId="0CC8A991" id="直接箭头连接符 46" o:spid="_x0000_s1026" type="#_x0000_t32" style="position:absolute;left:0;text-align:left;margin-left:19pt;margin-top:172pt;width:82.5pt;height:0;z-index:251729920;visibility:visible;mso-wrap-style:square;mso-wrap-distance-left:9pt;mso-wrap-distance-top:0;mso-wrap-distance-right:9pt;mso-wrap-distance-bottom:0;mso-position-horizontal:absolute;mso-position-horizontal-relative:text;mso-position-vertical:absolute;mso-position-vertical-relative:text" o:gfxdata="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" strokecolor="black [3200]" strokeweight=".5pt">
                 <v:stroke endarrow="block" joinstyle="miter"/>
@@ -6222,7 +6186,7 @@
               </wp:anchor>
             </w:drawing>
           </mc:Choice>
-          <mc:Fallback>
+          <mc:Fallback xmlns:oel="http://schemas.microsoft.com/office/2019/extlst">
             <w:pict>
               <v:rect w14:anchorId="169F8FAC" id="矩形 47" o:spid="_x0000_s1051" style="position:absolute;left:0;text-align:left;margin-left:101.5pt;margin-top:228pt;width:146pt;height:44pt;z-index:251728896;visibility:visible;mso-wrap-style:square;mso-height-percent:0;mso-wrap-distance-left:9pt;mso-wrap-distance-top:0;mso-wrap-distance-right:9pt;mso-wrap-distance-bottom:0;mso-position-horizontal:absolute;mso-position-horizontal-relative:text;mso-position-vertical:absolute;mso-position-vertical-relative:text;mso-height-percent:0;mso-height-relative:margin;v-text-anchor:middle" o:gfxdata="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" fillcolor="white [3201]" strokecolor="black [3200]" strokeweight="1pt">
                 <v:textbox>
@@ -6338,7 +6302,7 @@
               </wp:anchor>
             </w:drawing>
           </mc:Choice>
-          <mc:Fallback>
+          <mc:Fallback xmlns:oel="http://schemas.microsoft.com/office/2019/extlst">
             <w:pict>
               <v:rect w14:anchorId="6FB3E2C2" id="矩形 57" o:spid="_x0000_s1052" style="position:absolute;left:0;text-align:left;margin-left:101.5pt;margin-top:184pt;width:146pt;height:44pt;z-index:251727872;visibility:visible;mso-wrap-style:square;mso-height-percent:0;mso-wrap-distance-left:9pt;mso-wrap-distance-top:0;mso-wrap-distance-right:9pt;mso-wrap-distance-bottom:0;mso-position-horizontal:absolute;mso-position-horizontal-relative:text;mso-position-vertical:absolute;mso-position-vertical-relative:text;mso-height-percent:0;mso-height-relative:margin;v-text-anchor:middle" o:gfxdata="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" fillcolor="white [3212]" strokecolor="black [3213]" strokeweight="1pt">
                 <v:textbox>
@@ -6457,7 +6421,7 @@
               </wp:anchor>
             </w:drawing>
           </mc:Choice>
-          <mc:Fallback>
+          <mc:Fallback xmlns:oel="http://schemas.microsoft.com/office/2019/extlst">
             <w:pict>
               <v:rect w14:anchorId="58D8B062" id="矩形 58" o:spid="_x0000_s1053" style="position:absolute;left:0;text-align:left;margin-left:101.5pt;margin-top:140pt;width:146pt;height:44pt;z-index:251726848;visibility:visible;mso-wrap-style:square;mso-height-percent:0;mso-wrap-distance-left:9pt;mso-wrap-distance-top:0;mso-wrap-distance-right:9pt;mso-wrap-distance-bottom:0;mso-position-horizontal:absolute;mso-position-horizontal-relative:text;mso-position-vertical:absolute;mso-position-vertical-relative:text;mso-height-percent:0;mso-height-relative:margin;v-text-anchor:middle" o:gfxdata="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" fillcolor="white [3212]" strokecolor="black [3213]" strokeweight="1pt">
                 <v:textbox>
@@ -6576,7 +6540,7 @@
               </wp:anchor>
             </w:drawing>
           </mc:Choice>
-          <mc:Fallback>
+          <mc:Fallback xmlns:oel="http://schemas.microsoft.com/office/2019/extlst">
             <w:pict>
               <v:rect w14:anchorId="19863332" id="矩形 59" o:spid="_x0000_s1054" style="position:absolute;left:0;text-align:left;margin-left:101.5pt;margin-top:96pt;width:146pt;height:44pt;z-index:251725824;visibility:visible;mso-wrap-style:square;mso-height-percent:0;mso-wrap-distance-left:9pt;mso-wrap-distance-top:0;mso-wrap-distance-right:9pt;mso-wrap-distance-bottom:0;mso-position-horizontal:absolute;mso-position-horizontal-relative:text;mso-position-vertical:absolute;mso-position-vertical-relative:text;mso-height-percent:0;mso-height-relative:margin;v-text-anchor:middle" o:gfxdata="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" fillcolor="white [3212]" strokecolor="black [3213]" strokeweight="1pt">
                 <v:textbox>
@@ -6668,7 +6632,6 @@
                             <w:pPr>
                               <w:jc w:val="center"/>
                               <w:rPr>
-                                <w:rFonts w:hint="eastAsia"/>
                                 <w:color w:val="000000" w:themeColor="text1"/>
                               </w:rPr>
                             </w:pPr>
@@ -6696,7 +6659,7 @@
               </wp:anchor>
             </w:drawing>
           </mc:Choice>
-          <mc:Fallback>
+          <mc:Fallback xmlns:oel="http://schemas.microsoft.com/office/2019/extlst">
             <w:pict>
               <v:rect w14:anchorId="1D8988F3" id="矩形 60" o:spid="_x0000_s1055" style="position:absolute;left:0;text-align:left;margin-left:101.5pt;margin-top:52pt;width:146pt;height:44pt;z-index:251724800;visibility:visible;mso-wrap-style:square;mso-height-percent:0;mso-wrap-distance-left:9pt;mso-wrap-distance-top:0;mso-wrap-distance-right:9pt;mso-wrap-distance-bottom:0;mso-position-horizontal:absolute;mso-position-horizontal-relative:text;mso-position-vertical:absolute;mso-position-vertical-relative:text;mso-height-percent:0;mso-height-relative:margin;v-text-anchor:middle" o:gfxdata="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" fillcolor="white [3212]" strokecolor="black [3213]" strokeweight="1pt">
                 <v:textbox>
@@ -6738,17 +6701,17 @@
       <w:pPr>
         <w:ind w:firstLineChars="1200" w:firstLine="2880"/>
         <w:rPr>
+          <w:rFonts w:ascii="Times New Roman" w:eastAsia="楷体" w:hAnsi="Times New Roman" w:cs="Times New Roman"/>
+          <w:sz w:val="24"/>
+          <w:szCs w:val="24"/>
+        </w:rPr>
+      </w:pPr>
+      <w:r>
+        <w:rPr>
           <w:rFonts w:ascii="Times New Roman" w:eastAsia="楷体" w:hAnsi="Times New Roman" w:cs="Times New Roman" w:hint="eastAsia"/>
           <w:sz w:val="24"/>
           <w:szCs w:val="24"/>
         </w:rPr>
-      </w:pPr>
-      <w:r>
-        <w:rPr>
-          <w:rFonts w:ascii="Times New Roman" w:eastAsia="楷体" w:hAnsi="Times New Roman" w:cs="Times New Roman" w:hint="eastAsia"/>
-          <w:sz w:val="24"/>
-          <w:szCs w:val="24"/>
-        </w:rPr>
         <w:t>第一层索引</w:t>
       </w:r>
     </w:p>
@@ -6896,7 +6859,7 @@
       <w:pPr>
         <w:ind w:firstLineChars="1400" w:firstLine="3360"/>
         <w:rPr>
-          <w:rFonts w:ascii="Times New Roman" w:eastAsia="楷体" w:hAnsi="Times New Roman" w:cs="Times New Roman" w:hint="eastAsia"/>
+          <w:rFonts w:ascii="Times New Roman" w:eastAsia="楷体" w:hAnsi="Times New Roman" w:cs="Times New Roman"/>
           <w:sz w:val="24"/>
           <w:szCs w:val="24"/>
         </w:rPr>
@@ -6942,7 +6905,7 @@
       <w:pPr>
         <w:jc w:val="center"/>
         <w:rPr>
-          <w:rFonts w:ascii="Times New Roman" w:eastAsia="楷体" w:hAnsi="Times New Roman" w:cs="Times New Roman" w:hint="eastAsia"/>
+          <w:rFonts w:ascii="Times New Roman" w:eastAsia="楷体" w:hAnsi="Times New Roman" w:cs="Times New Roman"/>
           <w:sz w:val="24"/>
           <w:szCs w:val="24"/>
         </w:rPr>
@@ -7024,7 +6987,7 @@
               </wp:anchor>
             </w:drawing>
           </mc:Choice>
-          <mc:Fallback>
+          <mc:Fallback xmlns:oel="http://schemas.microsoft.com/office/2019/extlst">
             <w:pict>
               <v:shape w14:anchorId="3DACA6D1" id="直接箭头连接符 74" o:spid="_x0000_s1026" type="#_x0000_t32" style="position:absolute;left:0;text-align:left;margin-left:-82.5pt;margin-top:131.35pt;width:82.5pt;height:0;z-index:251740160;visibility:visible;mso-wrap-style:square;mso-wrap-distance-left:9pt;mso-wrap-distance-top:0;mso-wrap-distance-right:9pt;mso-wrap-distance-bottom:0;mso-position-horizontal:absolute;mso-position-horizontal-relative:text;mso-position-vertical:absolute;mso-position-vertical-relative:text" o:gfxdata="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" strokecolor="black [3200]" strokeweight=".5pt">
                 <v:stroke endarrow="block" joinstyle="miter"/>
@@ -7068,7 +7031,7 @@
             <w:pPr>
               <w:jc w:val="center"/>
               <w:rPr>
-                <w:rFonts w:ascii="Times New Roman" w:eastAsia="楷体" w:hAnsi="Times New Roman" w:cs="Times New Roman" w:hint="eastAsia"/>
+                <w:rFonts w:ascii="Times New Roman" w:eastAsia="楷体" w:hAnsi="Times New Roman" w:cs="Times New Roman"/>
                 <w:sz w:val="24"/>
                 <w:szCs w:val="24"/>
               </w:rPr>
@@ -7108,7 +7071,7 @@
             <w:pPr>
               <w:jc w:val="center"/>
               <w:rPr>
-                <w:rFonts w:ascii="Times New Roman" w:eastAsia="楷体" w:hAnsi="Times New Roman" w:cs="Times New Roman" w:hint="eastAsia"/>
+                <w:rFonts w:ascii="Times New Roman" w:eastAsia="楷体" w:hAnsi="Times New Roman" w:cs="Times New Roman"/>
                 <w:sz w:val="24"/>
                 <w:szCs w:val="24"/>
               </w:rPr>
@@ -7149,7 +7112,7 @@
             <w:pPr>
               <w:jc w:val="center"/>
               <w:rPr>
-                <w:rFonts w:ascii="Times New Roman" w:eastAsia="楷体" w:hAnsi="Times New Roman" w:cs="Times New Roman" w:hint="eastAsia"/>
+                <w:rFonts w:ascii="Times New Roman" w:eastAsia="楷体" w:hAnsi="Times New Roman" w:cs="Times New Roman"/>
                 <w:sz w:val="24"/>
                 <w:szCs w:val="24"/>
               </w:rPr>
@@ -7189,7 +7152,7 @@
             <w:pPr>
               <w:jc w:val="center"/>
               <w:rPr>
-                <w:rFonts w:ascii="Times New Roman" w:eastAsia="楷体" w:hAnsi="Times New Roman" w:cs="Times New Roman" w:hint="eastAsia"/>
+                <w:rFonts w:ascii="Times New Roman" w:eastAsia="楷体" w:hAnsi="Times New Roman" w:cs="Times New Roman"/>
                 <w:sz w:val="24"/>
                 <w:szCs w:val="24"/>
               </w:rPr>
@@ -7234,7 +7197,7 @@
             <w:pPr>
               <w:jc w:val="center"/>
               <w:rPr>
-                <w:rFonts w:ascii="Times New Roman" w:eastAsia="楷体" w:hAnsi="Times New Roman" w:cs="Times New Roman" w:hint="eastAsia"/>
+                <w:rFonts w:ascii="Times New Roman" w:eastAsia="楷体" w:hAnsi="Times New Roman" w:cs="Times New Roman"/>
                 <w:sz w:val="24"/>
                 <w:szCs w:val="24"/>
               </w:rPr>
@@ -7274,7 +7237,7 @@
             <w:pPr>
               <w:jc w:val="center"/>
               <w:rPr>
-                <w:rFonts w:ascii="Times New Roman" w:eastAsia="楷体" w:hAnsi="Times New Roman" w:cs="Times New Roman" w:hint="eastAsia"/>
+                <w:rFonts w:ascii="Times New Roman" w:eastAsia="楷体" w:hAnsi="Times New Roman" w:cs="Times New Roman"/>
                 <w:sz w:val="24"/>
                 <w:szCs w:val="24"/>
               </w:rPr>
@@ -7315,7 +7278,7 @@
             <w:pPr>
               <w:jc w:val="center"/>
               <w:rPr>
-                <w:rFonts w:ascii="Times New Roman" w:eastAsia="楷体" w:hAnsi="Times New Roman" w:cs="Times New Roman" w:hint="eastAsia"/>
+                <w:rFonts w:ascii="Times New Roman" w:eastAsia="楷体" w:hAnsi="Times New Roman" w:cs="Times New Roman"/>
                 <w:sz w:val="24"/>
                 <w:szCs w:val="24"/>
               </w:rPr>
@@ -7355,7 +7318,7 @@
             <w:pPr>
               <w:jc w:val="center"/>
               <w:rPr>
-                <w:rFonts w:ascii="Times New Roman" w:eastAsia="楷体" w:hAnsi="Times New Roman" w:cs="Times New Roman" w:hint="eastAsia"/>
+                <w:rFonts w:ascii="Times New Roman" w:eastAsia="楷体" w:hAnsi="Times New Roman" w:cs="Times New Roman"/>
                 <w:sz w:val="24"/>
                 <w:szCs w:val="24"/>
               </w:rPr>
@@ -7400,7 +7363,7 @@
             <w:pPr>
               <w:jc w:val="center"/>
               <w:rPr>
-                <w:rFonts w:ascii="Times New Roman" w:eastAsia="楷体" w:hAnsi="Times New Roman" w:cs="Times New Roman" w:hint="eastAsia"/>
+                <w:rFonts w:ascii="Times New Roman" w:eastAsia="楷体" w:hAnsi="Times New Roman" w:cs="Times New Roman"/>
                 <w:sz w:val="24"/>
                 <w:szCs w:val="24"/>
               </w:rPr>
@@ -7432,7 +7395,7 @@
             <w:pPr>
               <w:jc w:val="center"/>
               <w:rPr>
-                <w:rFonts w:ascii="Times New Roman" w:eastAsia="楷体" w:hAnsi="Times New Roman" w:cs="Times New Roman" w:hint="eastAsia"/>
+                <w:rFonts w:ascii="Times New Roman" w:eastAsia="楷体" w:hAnsi="Times New Roman" w:cs="Times New Roman"/>
                 <w:sz w:val="24"/>
                 <w:szCs w:val="24"/>
               </w:rPr>
@@ -7465,7 +7428,7 @@
             <w:pPr>
               <w:jc w:val="center"/>
               <w:rPr>
-                <w:rFonts w:ascii="Times New Roman" w:eastAsia="楷体" w:hAnsi="Times New Roman" w:cs="Times New Roman" w:hint="eastAsia"/>
+                <w:rFonts w:ascii="Times New Roman" w:eastAsia="楷体" w:hAnsi="Times New Roman" w:cs="Times New Roman"/>
                 <w:sz w:val="24"/>
                 <w:szCs w:val="24"/>
               </w:rPr>
@@ -7497,7 +7460,7 @@
             <w:pPr>
               <w:jc w:val="center"/>
               <w:rPr>
-                <w:rFonts w:ascii="Times New Roman" w:eastAsia="楷体" w:hAnsi="Times New Roman" w:cs="Times New Roman" w:hint="eastAsia"/>
+                <w:rFonts w:ascii="Times New Roman" w:eastAsia="楷体" w:hAnsi="Times New Roman" w:cs="Times New Roman"/>
                 <w:sz w:val="24"/>
                 <w:szCs w:val="24"/>
               </w:rPr>
@@ -7534,7 +7497,7 @@
             <w:pPr>
               <w:jc w:val="center"/>
               <w:rPr>
-                <w:rFonts w:ascii="Times New Roman" w:eastAsia="楷体" w:hAnsi="Times New Roman" w:cs="Times New Roman" w:hint="eastAsia"/>
+                <w:rFonts w:ascii="Times New Roman" w:eastAsia="楷体" w:hAnsi="Times New Roman" w:cs="Times New Roman"/>
                 <w:sz w:val="24"/>
                 <w:szCs w:val="24"/>
               </w:rPr>
@@ -7574,7 +7537,7 @@
             <w:pPr>
               <w:jc w:val="center"/>
               <w:rPr>
-                <w:rFonts w:ascii="Times New Roman" w:eastAsia="楷体" w:hAnsi="Times New Roman" w:cs="Times New Roman" w:hint="eastAsia"/>
+                <w:rFonts w:ascii="Times New Roman" w:eastAsia="楷体" w:hAnsi="Times New Roman" w:cs="Times New Roman"/>
                 <w:sz w:val="24"/>
                 <w:szCs w:val="24"/>
               </w:rPr>
@@ -7615,7 +7578,7 @@
             <w:pPr>
               <w:jc w:val="center"/>
               <w:rPr>
-                <w:rFonts w:ascii="Times New Roman" w:eastAsia="楷体" w:hAnsi="Times New Roman" w:cs="Times New Roman" w:hint="eastAsia"/>
+                <w:rFonts w:ascii="Times New Roman" w:eastAsia="楷体" w:hAnsi="Times New Roman" w:cs="Times New Roman"/>
                 <w:sz w:val="24"/>
                 <w:szCs w:val="24"/>
               </w:rPr>
@@ -7655,7 +7618,7 @@
             <w:pPr>
               <w:jc w:val="center"/>
               <w:rPr>
-                <w:rFonts w:ascii="Times New Roman" w:eastAsia="楷体" w:hAnsi="Times New Roman" w:cs="Times New Roman" w:hint="eastAsia"/>
+                <w:rFonts w:ascii="Times New Roman" w:eastAsia="楷体" w:hAnsi="Times New Roman" w:cs="Times New Roman"/>
                 <w:sz w:val="24"/>
                 <w:szCs w:val="24"/>
               </w:rPr>
@@ -7700,7 +7663,7 @@
             <w:pPr>
               <w:jc w:val="center"/>
               <w:rPr>
-                <w:rFonts w:ascii="Times New Roman" w:eastAsia="楷体" w:hAnsi="Times New Roman" w:cs="Times New Roman" w:hint="eastAsia"/>
+                <w:rFonts w:ascii="Times New Roman" w:eastAsia="楷体" w:hAnsi="Times New Roman" w:cs="Times New Roman"/>
                 <w:sz w:val="24"/>
                 <w:szCs w:val="24"/>
               </w:rPr>
@@ -7740,7 +7703,7 @@
             <w:pPr>
               <w:jc w:val="center"/>
               <w:rPr>
-                <w:rFonts w:ascii="Times New Roman" w:eastAsia="楷体" w:hAnsi="Times New Roman" w:cs="Times New Roman" w:hint="eastAsia"/>
+                <w:rFonts w:ascii="Times New Roman" w:eastAsia="楷体" w:hAnsi="Times New Roman" w:cs="Times New Roman"/>
                 <w:sz w:val="24"/>
                 <w:szCs w:val="24"/>
               </w:rPr>
@@ -7781,7 +7744,7 @@
             <w:pPr>
               <w:jc w:val="center"/>
               <w:rPr>
-                <w:rFonts w:ascii="Times New Roman" w:eastAsia="楷体" w:hAnsi="Times New Roman" w:cs="Times New Roman" w:hint="eastAsia"/>
+                <w:rFonts w:ascii="Times New Roman" w:eastAsia="楷体" w:hAnsi="Times New Roman" w:cs="Times New Roman"/>
                 <w:sz w:val="24"/>
                 <w:szCs w:val="24"/>
               </w:rPr>
@@ -7821,7 +7784,7 @@
             <w:pPr>
               <w:jc w:val="center"/>
               <w:rPr>
-                <w:rFonts w:ascii="Times New Roman" w:eastAsia="楷体" w:hAnsi="Times New Roman" w:cs="Times New Roman" w:hint="eastAsia"/>
+                <w:rFonts w:ascii="Times New Roman" w:eastAsia="楷体" w:hAnsi="Times New Roman" w:cs="Times New Roman"/>
                 <w:sz w:val="24"/>
                 <w:szCs w:val="24"/>
               </w:rPr>
@@ -7849,7 +7812,7 @@
     <w:p>
       <w:pPr>
         <w:rPr>
-          <w:rFonts w:ascii="Times New Roman" w:eastAsia="楷体" w:hAnsi="Times New Roman" w:cs="Times New Roman" w:hint="eastAsia"/>
+          <w:rFonts w:ascii="Times New Roman" w:eastAsia="楷体" w:hAnsi="Times New Roman" w:cs="Times New Roman"/>
           <w:sz w:val="24"/>
           <w:szCs w:val="24"/>
         </w:rPr>
@@ -8000,7 +7963,7 @@
     <w:p>
       <w:pPr>
         <w:rPr>
-          <w:rFonts w:ascii="Times New Roman" w:eastAsia="楷体" w:hAnsi="Times New Roman" w:cs="Times New Roman" w:hint="eastAsia"/>
+          <w:rFonts w:ascii="Times New Roman" w:eastAsia="楷体" w:hAnsi="Times New Roman" w:cs="Times New Roman"/>
           <w:sz w:val="24"/>
           <w:szCs w:val="24"/>
         </w:rPr>
@@ -8106,7 +8069,7 @@
               </wp:anchor>
             </w:drawing>
           </mc:Choice>
-          <mc:Fallback>
+          <mc:Fallback xmlns:oel="http://schemas.microsoft.com/office/2019/extlst">
             <w:pict>
               <v:rect w14:anchorId="5055F9BD" id="矩形 68" o:spid="_x0000_s1056" style="position:absolute;left:0;text-align:left;margin-left:101.5pt;margin-top:228pt;width:146pt;height:44pt;z-index:251736064;visibility:visible;mso-wrap-style:square;mso-height-percent:0;mso-wrap-distance-left:9pt;mso-wrap-distance-top:0;mso-wrap-distance-right:9pt;mso-wrap-distance-bottom:0;mso-position-horizontal:absolute;mso-position-horizontal-relative:text;mso-position-vertical:absolute;mso-position-vertical-relative:text;mso-height-percent:0;mso-height-relative:margin;v-text-anchor:middle" o:gfxdata="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" fillcolor="white [3201]" strokecolor="black [3200]" strokeweight="1pt">
                 <v:textbox>
@@ -8195,7 +8158,6 @@
                             <w:pPr>
                               <w:jc w:val="center"/>
                               <w:rPr>
-                                <w:rFonts w:hint="eastAsia"/>
                                 <w:color w:val="000000" w:themeColor="text1"/>
                               </w:rPr>
                             </w:pPr>
@@ -8224,7 +8186,7 @@
               </wp:anchor>
             </w:drawing>
           </mc:Choice>
-          <mc:Fallback>
+          <mc:Fallback xmlns:oel="http://schemas.microsoft.com/office/2019/extlst">
             <w:pict>
               <v:rect w14:anchorId="6CB571D8" id="矩形 69" o:spid="_x0000_s1057" style="position:absolute;left:0;text-align:left;margin-left:101.5pt;margin-top:184pt;width:146pt;height:44pt;z-index:251735040;visibility:visible;mso-wrap-style:square;mso-height-percent:0;mso-wrap-distance-left:9pt;mso-wrap-distance-top:0;mso-wrap-distance-right:9pt;mso-wrap-distance-bottom:0;mso-position-horizontal:absolute;mso-position-horizontal-relative:text;mso-position-vertical:absolute;mso-position-vertical-relative:text;mso-height-percent:0;mso-height-relative:margin;v-text-anchor:middle" o:gfxdata="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" fillcolor="white [3212]" strokecolor="black [3213]" strokeweight="1pt">
                 <v:textbox>
@@ -8345,7 +8307,7 @@
               </wp:anchor>
             </w:drawing>
           </mc:Choice>
-          <mc:Fallback>
+          <mc:Fallback xmlns:oel="http://schemas.microsoft.com/office/2019/extlst">
             <w:pict>
               <v:rect w14:anchorId="547B5707" id="矩形 70" o:spid="_x0000_s1058" style="position:absolute;left:0;text-align:left;margin-left:101.5pt;margin-top:140pt;width:146pt;height:44pt;z-index:251734016;visibility:visible;mso-wrap-style:square;mso-height-percent:0;mso-wrap-distance-left:9pt;mso-wrap-distance-top:0;mso-wrap-distance-right:9pt;mso-wrap-distance-bottom:0;mso-position-horizontal:absolute;mso-position-horizontal-relative:text;mso-position-vertical:absolute;mso-position-vertical-relative:text;mso-height-percent:0;mso-height-relative:margin;v-text-anchor:middle" o:gfxdata="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" fillcolor="white [3212]" strokecolor="black [3213]" strokeweight="1pt">
                 <v:textbox>
@@ -8437,7 +8399,6 @@
                             <w:pPr>
                               <w:jc w:val="center"/>
                               <w:rPr>
-                                <w:rFonts w:hint="eastAsia"/>
                                 <w:color w:val="000000" w:themeColor="text1"/>
                               </w:rPr>
                             </w:pPr>
@@ -8466,7 +8427,7 @@
               </wp:anchor>
             </w:drawing>
           </mc:Choice>
-          <mc:Fallback>
+          <mc:Fallback xmlns:oel="http://schemas.microsoft.com/office/2019/extlst">
             <w:pict>
               <v:rect w14:anchorId="4BAF0629" id="矩形 71" o:spid="_x0000_s1059" style="position:absolute;left:0;text-align:left;margin-left:101.5pt;margin-top:96pt;width:146pt;height:44pt;z-index:251732992;visibility:visible;mso-wrap-style:square;mso-height-percent:0;mso-wrap-distance-left:9pt;mso-wrap-distance-top:0;mso-wrap-distance-right:9pt;mso-wrap-distance-bottom:0;mso-position-horizontal:absolute;mso-position-horizontal-relative:text;mso-position-vertical:absolute;mso-position-vertical-relative:text;mso-height-percent:0;mso-height-relative:margin;v-text-anchor:middle" o:gfxdata="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" fillcolor="white [3212]" strokecolor="black [3213]" strokeweight="1pt">
                 <v:textbox>
@@ -8560,7 +8521,6 @@
                             <w:pPr>
                               <w:jc w:val="center"/>
                               <w:rPr>
-                                <w:rFonts w:hint="eastAsia"/>
                                 <w:color w:val="000000" w:themeColor="text1"/>
                               </w:rPr>
                             </w:pPr>
@@ -8589,7 +8549,7 @@
               </wp:anchor>
             </w:drawing>
           </mc:Choice>
-          <mc:Fallback>
+          <mc:Fallback xmlns:oel="http://schemas.microsoft.com/office/2019/extlst">
             <w:pict>
               <v:rect w14:anchorId="63B93625" id="矩形 72" o:spid="_x0000_s1060" style="position:absolute;left:0;text-align:left;margin-left:101.5pt;margin-top:52pt;width:146pt;height:44pt;z-index:251731968;visibility:visible;mso-wrap-style:square;mso-height-percent:0;mso-wrap-distance-left:9pt;mso-wrap-distance-top:0;mso-wrap-distance-right:9pt;mso-wrap-distance-bottom:0;mso-position-horizontal:absolute;mso-position-horizontal-relative:text;mso-position-vertical:absolute;mso-position-vertical-relative:text;mso-height-percent:0;mso-height-relative:margin;v-text-anchor:middle" o:gfxdata="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" fillcolor="white [3212]" strokecolor="black [3213]" strokeweight="1pt">
                 <v:textbox>
@@ -8777,7 +8737,7 @@
               </wp:anchor>
             </w:drawing>
           </mc:Choice>
-          <mc:Fallback>
+          <mc:Fallback xmlns:oel="http://schemas.microsoft.com/office/2019/extlst">
             <w:pict>
               <v:shape w14:anchorId="440B242C" id="直接箭头连接符 73" o:spid="_x0000_s1026" type="#_x0000_t32" style="position:absolute;left:0;text-align:left;margin-left:19pt;margin-top:9.95pt;width:82.5pt;height:0;z-index:251738112;visibility:visible;mso-wrap-style:square;mso-wrap-distance-left:9pt;mso-wrap-distance-top:0;mso-wrap-distance-right:9pt;mso-wrap-distance-bottom:0;mso-position-horizontal:absolute;mso-position-horizontal-relative:text;mso-position-vertical:absolute;mso-position-vertical-relative:text" o:gfxdata="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" strokecolor="black [3200]" strokeweight=".5pt">
                 <v:stroke endarrow="block" joinstyle="miter"/>
@@ -8841,7 +8801,7 @@
       <w:pPr>
         <w:ind w:firstLineChars="1400" w:firstLine="3360"/>
         <w:rPr>
-          <w:rFonts w:ascii="Times New Roman" w:eastAsia="楷体" w:hAnsi="Times New Roman" w:cs="Times New Roman" w:hint="eastAsia"/>
+          <w:rFonts w:ascii="Times New Roman" w:eastAsia="楷体" w:hAnsi="Times New Roman" w:cs="Times New Roman"/>
           <w:sz w:val="24"/>
           <w:szCs w:val="24"/>
         </w:rPr>
@@ -8851,16 +8811,16 @@
       <w:pPr>
         <w:ind w:firstLineChars="900" w:firstLine="2160"/>
         <w:rPr>
-          <w:rFonts w:ascii="Times New Roman" w:eastAsia="楷体" w:hAnsi="Times New Roman" w:cs="Times New Roman" w:hint="eastAsia"/>
-          <w:sz w:val="24"/>
-          <w:szCs w:val="24"/>
-        </w:rPr>
-      </w:pPr>
-    </w:p>
-    <w:p>
-      <w:pPr>
-        <w:rPr>
-          <w:rFonts w:ascii="Times New Roman" w:eastAsia="楷体" w:hAnsi="Times New Roman" w:cs="Times New Roman" w:hint="eastAsia"/>
+          <w:rFonts w:ascii="Times New Roman" w:eastAsia="楷体" w:hAnsi="Times New Roman" w:cs="Times New Roman"/>
+          <w:sz w:val="24"/>
+          <w:szCs w:val="24"/>
+        </w:rPr>
+      </w:pPr>
+    </w:p>
+    <w:p>
+      <w:pPr>
+        <w:rPr>
+          <w:rFonts w:ascii="Times New Roman" w:eastAsia="楷体" w:hAnsi="Times New Roman" w:cs="Times New Roman"/>
           <w:sz w:val="24"/>
           <w:szCs w:val="24"/>
         </w:rPr>
@@ -8878,38 +8838,20 @@
     </w:p>
     <w:p>
       <w:pPr>
-        <w:rPr>
-          <w:rFonts w:ascii="Times New Roman" w:eastAsia="楷体" w:hAnsi="Times New Roman" w:cs="Times New Roman"/>
-          <w:sz w:val="32"/>
-          <w:szCs w:val="32"/>
-        </w:rPr>
-      </w:pPr>
-      <w:r>
         <w:rPr>
           <w:rFonts w:ascii="Times New Roman" w:eastAsia="楷体" w:hAnsi="Times New Roman" w:cs="Times New Roman" w:hint="eastAsia"/>
           <w:sz w:val="32"/>
           <w:szCs w:val="32"/>
         </w:rPr>
+      </w:pPr>
+      <w:r>
+        <w:rPr>
+          <w:rFonts w:ascii="Times New Roman" w:eastAsia="楷体" w:hAnsi="Times New Roman" w:cs="Times New Roman" w:hint="eastAsia"/>
+          <w:sz w:val="32"/>
+          <w:szCs w:val="32"/>
+        </w:rPr>
         <w:t>算法说明：</w:t>
       </w:r>
-    </w:p>
-    <w:p>
-      <w:pPr>
-        <w:rPr>
-          <w:rFonts w:ascii="Times New Roman" w:eastAsia="楷体" w:hAnsi="Times New Roman" w:cs="Times New Roman"/>
-          <w:sz w:val="24"/>
-          <w:szCs w:val="24"/>
-        </w:rPr>
-      </w:pPr>
-    </w:p>
-    <w:p>
-      <w:pPr>
-        <w:rPr>
-          <w:rFonts w:ascii="Times New Roman" w:eastAsia="楷体" w:hAnsi="Times New Roman" w:cs="Times New Roman" w:hint="eastAsia"/>
-          <w:sz w:val="24"/>
-          <w:szCs w:val="24"/>
-        </w:rPr>
-      </w:pPr>
     </w:p>
     <w:p>
       <w:pPr>
@@ -8971,7 +8913,7 @@
         <w:pStyle w:val="a4"/>
         <w:ind w:firstLine="480"/>
         <w:rPr>
-          <w:rFonts w:ascii="Times New Roman" w:eastAsia="楷体" w:hAnsi="Times New Roman" w:cs="Times New Roman" w:hint="eastAsia"/>
+          <w:rFonts w:ascii="Times New Roman" w:eastAsia="楷体" w:hAnsi="Times New Roman" w:cs="Times New Roman"/>
           <w:sz w:val="24"/>
           <w:szCs w:val="24"/>
         </w:rPr>
@@ -8982,7 +8924,7 @@
         <w:pStyle w:val="a4"/>
         <w:ind w:left="420" w:firstLineChars="0" w:firstLine="0"/>
         <w:rPr>
-          <w:rFonts w:ascii="Times New Roman" w:eastAsia="楷体" w:hAnsi="Times New Roman" w:cs="Times New Roman" w:hint="eastAsia"/>
+          <w:rFonts w:ascii="Times New Roman" w:eastAsia="楷体" w:hAnsi="Times New Roman" w:cs="Times New Roman"/>
           <w:sz w:val="24"/>
           <w:szCs w:val="24"/>
         </w:rPr>
@@ -9164,7 +9106,7 @@
         <w:pStyle w:val="a4"/>
         <w:ind w:firstLine="480"/>
         <w:rPr>
-          <w:rFonts w:ascii="Times New Roman" w:eastAsia="楷体" w:hAnsi="Times New Roman" w:cs="Times New Roman" w:hint="eastAsia"/>
+          <w:rFonts w:ascii="Times New Roman" w:eastAsia="楷体" w:hAnsi="Times New Roman" w:cs="Times New Roman"/>
           <w:sz w:val="24"/>
           <w:szCs w:val="24"/>
         </w:rPr>
@@ -9193,7 +9135,6 @@
           <w:sz w:val="32"/>
           <w:szCs w:val="32"/>
         </w:rPr>
-        <w:lastRenderedPageBreak/>
         <w:t>需要解决的问题：</w:t>
       </w:r>
     </w:p>
@@ -9248,7 +9189,7 @@
     <w:p>
       <w:pPr>
         <w:rPr>
-          <w:rFonts w:ascii="Times New Roman" w:eastAsia="楷体" w:hAnsi="Times New Roman" w:cs="Times New Roman" w:hint="eastAsia"/>
+          <w:rFonts w:ascii="Times New Roman" w:eastAsia="楷体" w:hAnsi="Times New Roman" w:cs="Times New Roman"/>
           <w:sz w:val="24"/>
           <w:szCs w:val="24"/>
         </w:rPr>
@@ -9280,7 +9221,7 @@
     <w:p>
       <w:pPr>
         <w:rPr>
-          <w:rFonts w:ascii="Times New Roman" w:eastAsia="楷体" w:hAnsi="Times New Roman" w:cs="Times New Roman" w:hint="eastAsia"/>
+          <w:rFonts w:ascii="Times New Roman" w:eastAsia="楷体" w:hAnsi="Times New Roman" w:cs="Times New Roman"/>
           <w:sz w:val="24"/>
           <w:szCs w:val="24"/>
         </w:rPr>
@@ -9295,18 +9236,26 @@
         </w:numPr>
         <w:ind w:firstLineChars="0"/>
         <w:rPr>
+          <w:rFonts w:ascii="Times New Roman" w:eastAsia="楷体" w:hAnsi="Times New Roman" w:cs="Times New Roman"/>
+          <w:sz w:val="24"/>
+          <w:szCs w:val="24"/>
+        </w:rPr>
+      </w:pPr>
+      <w:r>
+        <w:rPr>
           <w:rFonts w:ascii="Times New Roman" w:eastAsia="楷体" w:hAnsi="Times New Roman" w:cs="Times New Roman" w:hint="eastAsia"/>
           <w:sz w:val="24"/>
           <w:szCs w:val="24"/>
         </w:rPr>
-      </w:pPr>
+        <w:t>没有考虑的异常</w:t>
+      </w:r>
       <w:r>
         <w:rPr>
           <w:rFonts w:ascii="Times New Roman" w:eastAsia="楷体" w:hAnsi="Times New Roman" w:cs="Times New Roman" w:hint="eastAsia"/>
           <w:sz w:val="24"/>
           <w:szCs w:val="24"/>
         </w:rPr>
-        <w:t>没有考虑的异常</w:t>
+        <w:t>情况</w:t>
       </w:r>
       <w:r>
         <w:rPr>
@@ -9314,7 +9263,7 @@
           <w:sz w:val="24"/>
           <w:szCs w:val="24"/>
         </w:rPr>
-        <w:t>情况</w:t>
+        <w:t>和</w:t>
       </w:r>
       <w:r>
         <w:rPr>
@@ -9322,14 +9271,6 @@
           <w:sz w:val="24"/>
           <w:szCs w:val="24"/>
         </w:rPr>
-        <w:t>和</w:t>
-      </w:r>
-      <w:r>
-        <w:rPr>
-          <w:rFonts w:ascii="Times New Roman" w:eastAsia="楷体" w:hAnsi="Times New Roman" w:cs="Times New Roman" w:hint="eastAsia"/>
-          <w:sz w:val="24"/>
-          <w:szCs w:val="24"/>
-        </w:rPr>
         <w:t>数据的极端特征分布</w:t>
       </w:r>
     </w:p>
@@ -9345,7 +9286,7 @@
     <w:p>
       <w:pPr>
         <w:rPr>
-          <w:rFonts w:ascii="Times New Roman" w:eastAsia="楷体" w:hAnsi="Times New Roman" w:cs="Times New Roman" w:hint="eastAsia"/>
+          <w:rFonts w:ascii="Times New Roman" w:eastAsia="楷体" w:hAnsi="Times New Roman" w:cs="Times New Roman"/>
           <w:sz w:val="24"/>
           <w:szCs w:val="24"/>
         </w:rPr>
@@ -9545,7 +9486,7 @@
       <w:pPr>
         <w:ind w:firstLineChars="900" w:firstLine="2160"/>
         <w:rPr>
-          <w:rFonts w:ascii="Times New Roman" w:eastAsia="楷体" w:hAnsi="Times New Roman" w:cs="Times New Roman" w:hint="eastAsia"/>
+          <w:rFonts w:ascii="Times New Roman" w:eastAsia="楷体" w:hAnsi="Times New Roman" w:cs="Times New Roman"/>
           <w:sz w:val="24"/>
           <w:szCs w:val="24"/>
         </w:rPr>
@@ -9752,7 +9693,7 @@
 </file>
 
 <file path=word/numbering.xml><?xml version="1.0" encoding="utf-8"?>
-<w:numbering xmlns:wpc="http://schemas.microsoft.com/office/word/2010/wordprocessingCanvas" xmlns:cx="http://schemas.microsoft.com/office/drawing/2014/chartex" xmlns:cx1="http://schemas.microsoft.com/office/drawing/2015/9/8/chartex" xmlns:cx2="http://schemas.microsoft.com/office/drawing/2015/10/21/chartex" xmlns:cx3="http://schemas.microsoft.com/office/drawing/2016/5/9/chartex" xmlns:cx4="http://schemas.microsoft.com/office/drawing/2016/5/10/chartex" xmlns:cx5="http://schemas.microsoft.com/office/drawing/2016/5/11/chartex" xmlns:cx6="http://schemas.microsoft.com/office/drawing/2016/5/12/chartex" xmlns:cx7="http://schemas.microsoft.com/office/drawing/2016/5/13/chartex" xmlns:cx8="http://schemas.microsoft.com/office/drawing/2016/5/14/chartex" xmlns:mc="http://schemas.openxmlformats.org/markup-compatibility/2006" xmlns:aink="http://schemas.microsoft.com/office/drawing/2016/ink" xmlns:am3d="http://schemas.microsoft.com/office/drawing/2017/model3d" xmlns:o="urn:schemas-microsoft-com:office:office" xmlns:oel="http://schemas.microsoft.com/office/2019/extlst" xmlns:r="http://schemas.openxmlformats.org/officeDocument/2006/relationships" xmlns:m="http://schemas.openxmlformats.org/officeDocument/2006/math" xmlns:v="urn:schemas-microsoft-com:vml" xmlns:wp14="http://schemas.microsoft.com/office/word/2010/wordprocessingDrawing" xmlns:wp="http://schemas.openxmlformats.org/drawingml/2006/wordprocessingDrawing" xmlns:w10="urn:schemas-microsoft-com:office:word" xmlns:w="http://schemas.openxmlformats.org/wordprocessingml/2006/main" xmlns:w14="http://schemas.microsoft.com/office/word/2010/wordml" xmlns:w15="http://schemas.microsoft.com/office/word/2012/wordml" xmlns:w16cex="http://schemas.microsoft.com/office/word/2018/wordml/cex" xmlns:w16cid="http://schemas.microsoft.com/office/word/2016/wordml/cid" xmlns:w16="http://schemas.microsoft.com/office/word/2018/wordml" xmlns:w16sdtdh="http://schemas.microsoft.com/office/word/2020/wordml/sdtdatahash" xmlns:w16se="http://schemas.microsoft.com/office/word/2015/wordml/symex" xmlns:wpg="http://schemas.microsoft.com/office/word/2010/wordprocessingGroup" xmlns:wpi="http://schemas.microsoft.com/office/word/2010/wordprocessingInk" xmlns:wne="http://schemas.microsoft.com/office/word/2006/wordml" xmlns:wps="http://schemas.microsoft.com/office/word/2010/wordprocessingShape" mc:Ignorable="w14 w15 w16se w16cid w16 w16cex w16sdtdh wp14">
+<w:numbering xmlns:wpc="http://schemas.microsoft.com/office/word/2010/wordprocessingCanvas" xmlns:cx="http://schemas.microsoft.com/office/drawing/2014/chartex" xmlns:cx1="http://schemas.microsoft.com/office/drawing/2015/9/8/chartex" xmlns:cx2="http://schemas.microsoft.com/office/drawing/2015/10/21/chartex" xmlns:cx3="http://schemas.microsoft.com/office/drawing/2016/5/9/chartex" xmlns:cx4="http://schemas.microsoft.com/office/drawing/2016/5/10/chartex" xmlns:cx5="http://schemas.microsoft.com/office/drawing/2016/5/11/chartex" xmlns:cx6="http://schemas.microsoft.com/office/drawing/2016/5/12/chartex" xmlns:cx7="http://schemas.microsoft.com/office/drawing/2016/5/13/chartex" xmlns:cx8="http://schemas.microsoft.com/office/drawing/2016/5/14/chartex" xmlns:mc="http://schemas.openxmlformats.org/markup-compatibility/2006" xmlns:aink="http://schemas.microsoft.com/office/drawing/2016/ink" xmlns:am3d="http://schemas.microsoft.com/office/drawing/2017/model3d" xmlns:o="urn:schemas-microsoft-com:office:office" xmlns:r="http://schemas.openxmlformats.org/officeDocument/2006/relationships" xmlns:m="http://schemas.openxmlformats.org/officeDocument/2006/math" xmlns:v="urn:schemas-microsoft-com:vml" xmlns:wp14="http://schemas.microsoft.com/office/word/2010/wordprocessingDrawing" xmlns:wp="http://schemas.openxmlformats.org/drawingml/2006/wordprocessingDrawing" xmlns:w10="urn:schemas-microsoft-com:office:word" xmlns:w="http://schemas.openxmlformats.org/wordprocessingml/2006/main" xmlns:w14="http://schemas.microsoft.com/office/word/2010/wordml" xmlns:w15="http://schemas.microsoft.com/office/word/2012/wordml" xmlns:w16cex="http://schemas.microsoft.com/office/word/2018/wordml/cex" xmlns:w16cid="http://schemas.microsoft.com/office/word/2016/wordml/cid" xmlns:w16="http://schemas.microsoft.com/office/word/2018/wordml" xmlns:w16sdtdh="http://schemas.microsoft.com/office/word/2020/wordml/sdtdatahash" xmlns:w16se="http://schemas.microsoft.com/office/word/2015/wordml/symex" xmlns:wpg="http://schemas.microsoft.com/office/word/2010/wordprocessingGroup" xmlns:wpi="http://schemas.microsoft.com/office/word/2010/wordprocessingInk" xmlns:wne="http://schemas.microsoft.com/office/word/2006/wordml" xmlns:wps="http://schemas.microsoft.com/office/word/2010/wordprocessingShape" mc:Ignorable="w14 w15 w16se w16cid w16 w16cex w16sdtdh wp14">
   <w:abstractNum w:abstractNumId="0" w15:restartNumberingAfterBreak="0">
     <w:nsid w:val="3251102A"/>
     <w:multiLevelType w:val="hybridMultilevel"/>
@@ -10205,16 +10146,16 @@
       </w:rPr>
     </w:lvl>
   </w:abstractNum>
-  <w:num w:numId="1" w16cid:durableId="74282618">
+  <w:num w:numId="1">
     <w:abstractNumId w:val="3"/>
   </w:num>
-  <w:num w:numId="2" w16cid:durableId="1399784355">
+  <w:num w:numId="2">
     <w:abstractNumId w:val="0"/>
   </w:num>
-  <w:num w:numId="3" w16cid:durableId="736364947">
+  <w:num w:numId="3">
     <w:abstractNumId w:val="2"/>
   </w:num>
-  <w:num w:numId="4" w16cid:durableId="1834565538">
+  <w:num w:numId="4">
     <w:abstractNumId w:val="1"/>
   </w:num>
 </w:numbering>

--- a/搜索算法说明.docx
+++ b/搜索算法说明.docx
@@ -1104,18 +1104,18 @@
       <w:pPr>
         <w:ind w:firstLineChars="900" w:firstLine="2160"/>
         <w:rPr>
-          <w:rFonts w:ascii="Times New Roman" w:eastAsia="楷体" w:hAnsi="Times New Roman" w:cs="Times New Roman"/>
-          <w:sz w:val="24"/>
-          <w:szCs w:val="24"/>
-        </w:rPr>
-      </w:pPr>
-      <w:r>
-        <w:rPr>
-          <w:rFonts w:ascii="Times New Roman" w:eastAsia="楷体" w:hAnsi="Times New Roman" w:cs="Times New Roman"/>
-          <w:sz w:val="24"/>
-          <w:szCs w:val="24"/>
-        </w:rPr>
-        <w:t>离开城市，按字典序排序</w:t>
+          <w:rFonts w:ascii="Times New Roman" w:eastAsia="楷体" w:hAnsi="Times New Roman" w:cs="Times New Roman" w:hint="eastAsia"/>
+          <w:sz w:val="24"/>
+          <w:szCs w:val="24"/>
+        </w:rPr>
+      </w:pPr>
+      <w:r>
+        <w:rPr>
+          <w:rFonts w:ascii="Times New Roman" w:eastAsia="楷体" w:hAnsi="Times New Roman" w:cs="Times New Roman"/>
+          <w:sz w:val="24"/>
+          <w:szCs w:val="24"/>
+        </w:rPr>
+        <w:t>离开城市</w:t>
       </w:r>
     </w:p>
     <w:p>
@@ -2241,7 +2241,7 @@
           <w:sz w:val="24"/>
           <w:szCs w:val="24"/>
         </w:rPr>
-        <w:t>到达城市，按字典序排序</w:t>
+        <w:t>到达城市</w:t>
       </w:r>
     </w:p>
     <w:p>
@@ -5756,7 +5756,7 @@
           <w:sz w:val="24"/>
           <w:szCs w:val="24"/>
         </w:rPr>
-        <w:t>航班其他信息，按时间排序</w:t>
+        <w:t>航班其他信息</w:t>
       </w:r>
     </w:p>
     <w:p>
@@ -8839,7 +8839,7 @@
     <w:p>
       <w:pPr>
         <w:rPr>
-          <w:rFonts w:ascii="Times New Roman" w:eastAsia="楷体" w:hAnsi="Times New Roman" w:cs="Times New Roman" w:hint="eastAsia"/>
+          <w:rFonts w:ascii="Times New Roman" w:eastAsia="楷体" w:hAnsi="Times New Roman" w:cs="Times New Roman"/>
           <w:sz w:val="32"/>
           <w:szCs w:val="32"/>
         </w:rPr>
@@ -9690,6 +9690,44 @@
     </w:sectPr>
   </w:body>
 </w:document>
+</file>
+
+<file path=word/endnotes.xml><?xml version="1.0" encoding="utf-8"?>
+<w:endnotes xmlns:wpc="http://schemas.microsoft.com/office/word/2010/wordprocessingCanvas" xmlns:cx="http://schemas.microsoft.com/office/drawing/2014/chartex" xmlns:cx1="http://schemas.microsoft.com/office/drawing/2015/9/8/chartex" xmlns:cx2="http://schemas.microsoft.com/office/drawing/2015/10/21/chartex" xmlns:cx3="http://schemas.microsoft.com/office/drawing/2016/5/9/chartex" xmlns:cx4="http://schemas.microsoft.com/office/drawing/2016/5/10/chartex" xmlns:cx5="http://schemas.microsoft.com/office/drawing/2016/5/11/chartex" xmlns:cx6="http://schemas.microsoft.com/office/drawing/2016/5/12/chartex" xmlns:cx7="http://schemas.microsoft.com/office/drawing/2016/5/13/chartex" xmlns:cx8="http://schemas.microsoft.com/office/drawing/2016/5/14/chartex" xmlns:mc="http://schemas.openxmlformats.org/markup-compatibility/2006" xmlns:aink="http://schemas.microsoft.com/office/drawing/2016/ink" xmlns:am3d="http://schemas.microsoft.com/office/drawing/2017/model3d" xmlns:o="urn:schemas-microsoft-com:office:office" xmlns:r="http://schemas.openxmlformats.org/officeDocument/2006/relationships" xmlns:m="http://schemas.openxmlformats.org/officeDocument/2006/math" xmlns:v="urn:schemas-microsoft-com:vml" xmlns:wp14="http://schemas.microsoft.com/office/word/2010/wordprocessingDrawing" xmlns:wp="http://schemas.openxmlformats.org/drawingml/2006/wordprocessingDrawing" xmlns:w10="urn:schemas-microsoft-com:office:word" xmlns:w="http://schemas.openxmlformats.org/wordprocessingml/2006/main" xmlns:w14="http://schemas.microsoft.com/office/word/2010/wordml" xmlns:w15="http://schemas.microsoft.com/office/word/2012/wordml" xmlns:w16cex="http://schemas.microsoft.com/office/word/2018/wordml/cex" xmlns:w16cid="http://schemas.microsoft.com/office/word/2016/wordml/cid" xmlns:w16="http://schemas.microsoft.com/office/word/2018/wordml" xmlns:w16sdtdh="http://schemas.microsoft.com/office/word/2020/wordml/sdtdatahash" xmlns:w16se="http://schemas.microsoft.com/office/word/2015/wordml/symex" xmlns:wpg="http://schemas.microsoft.com/office/word/2010/wordprocessingGroup" xmlns:wpi="http://schemas.microsoft.com/office/word/2010/wordprocessingInk" xmlns:wne="http://schemas.microsoft.com/office/word/2006/wordml" xmlns:wps="http://schemas.microsoft.com/office/word/2010/wordprocessingShape" mc:Ignorable="w14 w15 w16se w16cid w16 w16cex w16sdtdh wp14">
+  <w:endnote w:type="separator" w:id="-1">
+    <w:p>
+      <w:r>
+        <w:separator/>
+      </w:r>
+    </w:p>
+  </w:endnote>
+  <w:endnote w:type="continuationSeparator" w:id="0">
+    <w:p>
+      <w:r>
+        <w:continuationSeparator/>
+      </w:r>
+    </w:p>
+  </w:endnote>
+</w:endnotes>
+</file>
+
+<file path=word/footnotes.xml><?xml version="1.0" encoding="utf-8"?>
+<w:footnotes xmlns:wpc="http://schemas.microsoft.com/office/word/2010/wordprocessingCanvas" xmlns:cx="http://schemas.microsoft.com/office/drawing/2014/chartex" xmlns:cx1="http://schemas.microsoft.com/office/drawing/2015/9/8/chartex" xmlns:cx2="http://schemas.microsoft.com/office/drawing/2015/10/21/chartex" xmlns:cx3="http://schemas.microsoft.com/office/drawing/2016/5/9/chartex" xmlns:cx4="http://schemas.microsoft.com/office/drawing/2016/5/10/chartex" xmlns:cx5="http://schemas.microsoft.com/office/drawing/2016/5/11/chartex" xmlns:cx6="http://schemas.microsoft.com/office/drawing/2016/5/12/chartex" xmlns:cx7="http://schemas.microsoft.com/office/drawing/2016/5/13/chartex" xmlns:cx8="http://schemas.microsoft.com/office/drawing/2016/5/14/chartex" xmlns:mc="http://schemas.openxmlformats.org/markup-compatibility/2006" xmlns:aink="http://schemas.microsoft.com/office/drawing/2016/ink" xmlns:am3d="http://schemas.microsoft.com/office/drawing/2017/model3d" xmlns:o="urn:schemas-microsoft-com:office:office" xmlns:r="http://schemas.openxmlformats.org/officeDocument/2006/relationships" xmlns:m="http://schemas.openxmlformats.org/officeDocument/2006/math" xmlns:v="urn:schemas-microsoft-com:vml" xmlns:wp14="http://schemas.microsoft.com/office/word/2010/wordprocessingDrawing" xmlns:wp="http://schemas.openxmlformats.org/drawingml/2006/wordprocessingDrawing" xmlns:w10="urn:schemas-microsoft-com:office:word" xmlns:w="http://schemas.openxmlformats.org/wordprocessingml/2006/main" xmlns:w14="http://schemas.microsoft.com/office/word/2010/wordml" xmlns:w15="http://schemas.microsoft.com/office/word/2012/wordml" xmlns:w16cex="http://schemas.microsoft.com/office/word/2018/wordml/cex" xmlns:w16cid="http://schemas.microsoft.com/office/word/2016/wordml/cid" xmlns:w16="http://schemas.microsoft.com/office/word/2018/wordml" xmlns:w16sdtdh="http://schemas.microsoft.com/office/word/2020/wordml/sdtdatahash" xmlns:w16se="http://schemas.microsoft.com/office/word/2015/wordml/symex" xmlns:wpg="http://schemas.microsoft.com/office/word/2010/wordprocessingGroup" xmlns:wpi="http://schemas.microsoft.com/office/word/2010/wordprocessingInk" xmlns:wne="http://schemas.microsoft.com/office/word/2006/wordml" xmlns:wps="http://schemas.microsoft.com/office/word/2010/wordprocessingShape" mc:Ignorable="w14 w15 w16se w16cid w16 w16cex w16sdtdh wp14">
+  <w:footnote w:type="separator" w:id="-1">
+    <w:p>
+      <w:r>
+        <w:separator/>
+      </w:r>
+    </w:p>
+  </w:footnote>
+  <w:footnote w:type="continuationSeparator" w:id="0">
+    <w:p>
+      <w:r>
+        <w:continuationSeparator/>
+      </w:r>
+    </w:p>
+  </w:footnote>
+</w:footnotes>
 </file>
 
 <file path=word/numbering.xml><?xml version="1.0" encoding="utf-8"?>
@@ -10614,6 +10652,71 @@
       <w:ind w:firstLineChars="200" w:firstLine="420"/>
     </w:pPr>
   </w:style>
+  <w:style w:type="paragraph" w:styleId="a5">
+    <w:name w:val="header"/>
+    <w:basedOn w:val="a"/>
+    <w:link w:val="a6"/>
+    <w:uiPriority w:val="99"/>
+    <w:unhideWhenUsed/>
+    <w:rsid w:val="00EC0ABB"/>
+    <w:pPr>
+      <w:pBdr>
+        <w:bottom w:val="single" w:sz="6" w:space="1" w:color="auto"/>
+      </w:pBdr>
+      <w:tabs>
+        <w:tab w:val="center" w:pos="4153"/>
+        <w:tab w:val="right" w:pos="8306"/>
+      </w:tabs>
+      <w:snapToGrid w:val="0"/>
+      <w:jc w:val="center"/>
+    </w:pPr>
+    <w:rPr>
+      <w:sz w:val="18"/>
+      <w:szCs w:val="18"/>
+    </w:rPr>
+  </w:style>
+  <w:style w:type="character" w:customStyle="1" w:styleId="a6">
+    <w:name w:val="页眉 字符"/>
+    <w:basedOn w:val="a0"/>
+    <w:link w:val="a5"/>
+    <w:uiPriority w:val="99"/>
+    <w:rsid w:val="00EC0ABB"/>
+    <w:rPr>
+      <w:sz w:val="18"/>
+      <w:szCs w:val="18"/>
+    </w:rPr>
+  </w:style>
+  <w:style w:type="paragraph" w:styleId="a7">
+    <w:name w:val="footer"/>
+    <w:basedOn w:val="a"/>
+    <w:link w:val="a8"/>
+    <w:uiPriority w:val="99"/>
+    <w:unhideWhenUsed/>
+    <w:rsid w:val="00EC0ABB"/>
+    <w:pPr>
+      <w:tabs>
+        <w:tab w:val="center" w:pos="4153"/>
+        <w:tab w:val="right" w:pos="8306"/>
+      </w:tabs>
+      <w:snapToGrid w:val="0"/>
+      <w:jc w:val="left"/>
+    </w:pPr>
+    <w:rPr>
+      <w:sz w:val="18"/>
+      <w:szCs w:val="18"/>
+    </w:rPr>
+  </w:style>
+  <w:style w:type="character" w:customStyle="1" w:styleId="a8">
+    <w:name w:val="页脚 字符"/>
+    <w:basedOn w:val="a0"/>
+    <w:link w:val="a7"/>
+    <w:uiPriority w:val="99"/>
+    <w:rsid w:val="00EC0ABB"/>
+    <w:rPr>
+      <w:sz w:val="18"/>
+      <w:szCs w:val="18"/>
+    </w:rPr>
+  </w:style>
 </w:styles>
 </file>
 
